--- a/readme.docx
+++ b/readme.docx
@@ -157,11 +157,6 @@
       </w:r>
     </w:p>
     <w:p>
-      <w:pPr>
-        <w:rPr>
-          <w:rFonts w:hint="eastAsia"/>
-        </w:rPr>
-      </w:pPr>
       <w:r>
         <w:rPr>
           <w:noProof/>
@@ -279,19 +274,69 @@
         <w:rPr>
           <w:rFonts w:hint="eastAsia"/>
         </w:rPr>
+        <w:t>A列填入case的编号</w:t>
+      </w:r>
+    </w:p>
+    <w:p>
+      <w:r>
+        <w:rPr>
+          <w:rFonts w:hint="eastAsia"/>
+        </w:rPr>
+        <w:t>b</w:t>
+      </w:r>
+      <w:r>
+        <w:t>. B</w:t>
+      </w:r>
+      <w:r>
+        <w:rPr>
+          <w:rFonts w:hint="eastAsia"/>
+        </w:rPr>
+        <w:t>列填入发送的消息</w:t>
+      </w:r>
+    </w:p>
+    <w:p>
+      <w:pPr>
+        <w:rPr>
+          <w:rFonts w:hint="eastAsia"/>
+        </w:rPr>
+      </w:pPr>
+      <w:r>
+        <w:rPr>
+          <w:rFonts w:hint="eastAsia"/>
+        </w:rPr>
+        <w:t>c</w:t>
+      </w:r>
+      <w:r>
+        <w:t>. C</w:t>
+      </w:r>
+      <w:r>
+        <w:rPr>
+          <w:rFonts w:hint="eastAsia"/>
+        </w:rPr>
+        <w:t>列输入期望回复的消息</w:t>
+      </w:r>
+    </w:p>
+    <w:p>
+      <w:r>
+        <w:rPr>
+          <w:rFonts w:hint="eastAsia"/>
+        </w:rPr>
+        <w:t>d</w:t>
+      </w:r>
+      <w:r>
+        <w:t xml:space="preserve">. </w:t>
+      </w:r>
+      <w:r>
+        <w:rPr>
+          <w:rFonts w:hint="eastAsia"/>
+        </w:rPr>
         <w:t>对于D列，</w:t>
       </w:r>
       <w:r>
         <w:rPr>
           <w:rFonts w:hint="eastAsia"/>
         </w:rPr>
-        <w:t>我们是通过图片识别来获取该页面可点的链接</w:t>
-      </w:r>
-      <w:r>
-        <w:rPr>
-          <w:rFonts w:hint="eastAsia"/>
-        </w:rPr>
-        <w:t>，</w:t>
+        <w:t>我们是通过图片识别来获取该页面可点的链接，</w:t>
       </w:r>
       <w:r>
         <w:rPr>
@@ -377,7 +422,7 @@
         <w:rPr>
           <w:rFonts w:hint="eastAsia"/>
         </w:rPr>
-        <w:t>b</w:t>
+        <w:t>e</w:t>
       </w:r>
       <w:r>
         <w:t xml:space="preserve">. </w:t>
@@ -394,7 +439,7 @@
         <w:rPr>
           <w:rFonts w:hint="eastAsia"/>
         </w:rPr>
-        <w:t>c</w:t>
+        <w:t>f</w:t>
       </w:r>
       <w:r>
         <w:t xml:space="preserve">. </w:t>
@@ -431,11 +476,6 @@
       </w:r>
     </w:p>
     <w:p>
-      <w:pPr>
-        <w:rPr>
-          <w:rFonts w:hint="eastAsia"/>
-        </w:rPr>
-      </w:pPr>
       <w:r>
         <w:rPr>
           <w:rFonts w:hint="eastAsia"/>
@@ -489,19 +529,13 @@
       <w:r>
         <w:t>]</w:t>
       </w:r>
-      <w:bookmarkStart w:id="0" w:name="_GoBack"/>
-      <w:bookmarkEnd w:id="0"/>
-    </w:p>
-    <w:p>
-      <w:pPr>
-        <w:rPr>
-          <w:rFonts w:hint="eastAsia"/>
-        </w:rPr>
-      </w:pPr>
+    </w:p>
+    <w:p>
       <w:r>
         <w:rPr>
           <w:noProof/>
         </w:rPr>
+        <w:lastRenderedPageBreak/>
         <w:drawing>
           <wp:inline distT="0" distB="0" distL="0" distR="0" wp14:anchorId="5E64B356" wp14:editId="03904ABE">
             <wp:extent cx="4133337" cy="1828800"/>
@@ -538,6 +572,39 @@
           </wp:inline>
         </w:drawing>
       </w:r>
+    </w:p>
+    <w:p>
+      <w:pPr>
+        <w:rPr>
+          <w:rFonts w:hint="eastAsia"/>
+        </w:rPr>
+      </w:pPr>
+      <w:r>
+        <w:rPr>
+          <w:rFonts w:hint="eastAsia"/>
+        </w:rPr>
+        <w:t>G.</w:t>
+      </w:r>
+      <w:r>
+        <w:t xml:space="preserve"> </w:t>
+      </w:r>
+      <w:r>
+        <w:rPr>
+          <w:rFonts w:hint="eastAsia"/>
+        </w:rPr>
+        <w:t>其他标注有[脚本</w:t>
+      </w:r>
+      <w:r>
+        <w:t>]</w:t>
+      </w:r>
+      <w:r>
+        <w:rPr>
+          <w:rFonts w:hint="eastAsia"/>
+        </w:rPr>
+        <w:t>的列，是运行完脚本后，脚本会自动填入</w:t>
+      </w:r>
+      <w:bookmarkStart w:id="0" w:name="_GoBack"/>
+      <w:bookmarkEnd w:id="0"/>
     </w:p>
     <w:sectPr>
       <w:pgSz w:w="11906" w:h="16838"/>

--- a/readme.docx
+++ b/readme.docx
@@ -1,13 +1,12 @@
 
 <file path=word/document.xml><?xml version="1.0" encoding="utf-8"?>
-<w:document xmlns:wpc="http://schemas.microsoft.com/office/word/2010/wordprocessingCanvas" xmlns:cx="http://schemas.microsoft.com/office/drawing/2014/chartex" xmlns:cx1="http://schemas.microsoft.com/office/drawing/2015/9/8/chartex" xmlns:mc="http://schemas.openxmlformats.org/markup-compatibility/2006" xmlns:o="urn:schemas-microsoft-com:office:office" xmlns:r="http://schemas.openxmlformats.org/officeDocument/2006/relationships" xmlns:m="http://schemas.openxmlformats.org/officeDocument/2006/math" xmlns:v="urn:schemas-microsoft-com:vml" xmlns:wp14="http://schemas.microsoft.com/office/word/2010/wordprocessingDrawing" xmlns:wp="http://schemas.openxmlformats.org/drawingml/2006/wordprocessingDrawing" xmlns:w10="urn:schemas-microsoft-com:office:word" xmlns:w="http://schemas.openxmlformats.org/wordprocessingml/2006/main" xmlns:w14="http://schemas.microsoft.com/office/word/2010/wordml" xmlns:w15="http://schemas.microsoft.com/office/word/2012/wordml" xmlns:w16se="http://schemas.microsoft.com/office/word/2015/wordml/symex" xmlns:wpg="http://schemas.microsoft.com/office/word/2010/wordprocessingGroup" xmlns:wpi="http://schemas.microsoft.com/office/word/2010/wordprocessingInk" xmlns:wne="http://schemas.microsoft.com/office/word/2006/wordml" xmlns:wps="http://schemas.microsoft.com/office/word/2010/wordprocessingShape" mc:Ignorable="w14 w15 w16se wp14">
+<w:document xmlns:wpc="http://schemas.microsoft.com/office/word/2010/wordprocessingCanvas" xmlns:mc="http://schemas.openxmlformats.org/markup-compatibility/2006" xmlns:o="urn:schemas-microsoft-com:office:office" xmlns:r="http://schemas.openxmlformats.org/officeDocument/2006/relationships" xmlns:m="http://schemas.openxmlformats.org/officeDocument/2006/math" xmlns:v="urn:schemas-microsoft-com:vml" xmlns:wp14="http://schemas.microsoft.com/office/word/2010/wordprocessingDrawing" xmlns:wp="http://schemas.openxmlformats.org/drawingml/2006/wordprocessingDrawing" xmlns:w="http://schemas.openxmlformats.org/wordprocessingml/2006/main" xmlns:w14="http://schemas.microsoft.com/office/word/2010/wordml" xmlns:w10="urn:schemas-microsoft-com:office:word" xmlns:w15="http://schemas.microsoft.com/office/word/2012/wordml" xmlns:wpg="http://schemas.microsoft.com/office/word/2010/wordprocessingGroup" xmlns:wpi="http://schemas.microsoft.com/office/word/2010/wordprocessingInk" xmlns:wne="http://schemas.microsoft.com/office/word/2006/wordml" xmlns:wps="http://schemas.microsoft.com/office/word/2010/wordprocessingShape" xmlns:wpsCustomData="http://www.wps.cn/officeDocument/2013/wpsCustomData" mc:Ignorable="w14 w15 wp14">
   <w:body>
     <w:p>
       <w:pPr>
         <w:jc w:val="center"/>
         <w:rPr>
           <w:b/>
-          <w:noProof/>
           <w:sz w:val="44"/>
           <w:szCs w:val="44"/>
         </w:rPr>
@@ -16,7 +15,6 @@
         <w:rPr>
           <w:rFonts w:hint="eastAsia"/>
           <w:b/>
-          <w:noProof/>
           <w:sz w:val="44"/>
           <w:szCs w:val="44"/>
         </w:rPr>
@@ -51,35 +49,37 @@
         <w:rPr>
           <w:rFonts w:hint="eastAsia"/>
         </w:rPr>
-        <w:t>版本：2.7</w:t>
-      </w:r>
-      <w:r>
-        <w:rPr>
-          <w:rFonts w:hint="eastAsia"/>
-        </w:rPr>
-        <w:t>.1</w:t>
-      </w:r>
-      <w:r>
-        <w:rPr>
-          <w:rFonts w:hint="eastAsia"/>
-        </w:rPr>
-        <w:t>4</w:t>
-      </w:r>
-    </w:p>
-    <w:p>
-      <w:r>
-        <w:t xml:space="preserve">2. </w:t>
-      </w:r>
-      <w:proofErr w:type="spellStart"/>
-      <w:r>
-        <w:t>Appium</w:t>
-      </w:r>
-      <w:proofErr w:type="spellEnd"/>
-      <w:r>
-        <w:rPr>
-          <w:rFonts w:hint="eastAsia"/>
-        </w:rPr>
-        <w:t>版本 1.17</w:t>
+        <w:t>版本：</w:t>
+      </w:r>
+      <w:r>
+        <w:rPr>
+          <w:rFonts w:hint="default"/>
+        </w:rPr>
+        <w:t>3.7</w:t>
+      </w:r>
+    </w:p>
+    <w:p>
+      <w:r>
+        <w:t>2. Appium</w:t>
+      </w:r>
+      <w:r>
+        <w:rPr>
+          <w:rFonts w:hint="eastAsia"/>
+        </w:rPr>
+        <w:t>版本 1.</w:t>
+      </w:r>
+      <w:r>
+        <w:rPr>
+          <w:rFonts w:hint="default"/>
+        </w:rPr>
+        <w:t>18</w:t>
+      </w:r>
+      <w:r>
+        <w:rPr>
+          <w:rFonts w:hint="eastAsia"/>
+          <w:lang w:val="en-US" w:eastAsia="zh-Hans"/>
+        </w:rPr>
+        <w:t>以上</w:t>
       </w:r>
     </w:p>
     <w:p>
@@ -102,13 +102,22 @@
         <w:t>所用到的库文件</w:t>
       </w:r>
       <w:r>
-        <w:t>, 请参考requirements.</w:t>
-      </w:r>
-      <w:proofErr w:type="gramStart"/>
-      <w:r>
-        <w:t>txt</w:t>
-      </w:r>
-      <w:proofErr w:type="gramEnd"/>
+        <w:t>, 请参考requirements.txt</w:t>
+      </w:r>
+    </w:p>
+    <w:p>
+      <w:r>
+        <w:t xml:space="preserve">4. </w:t>
+      </w:r>
+      <w:r>
+        <w:rPr>
+          <w:rFonts w:hint="eastAsia"/>
+          <w:lang w:val="en-US" w:eastAsia="zh-Hans"/>
+        </w:rPr>
+        <w:t>目前公众号需要提前绑定一个账户，发消息后才能得到回复</w:t>
+      </w:r>
+      <w:bookmarkStart w:id="0" w:name="_GoBack"/>
+      <w:bookmarkEnd w:id="0"/>
     </w:p>
     <w:p/>
     <w:p>
@@ -139,15 +148,7 @@
         <w:t>1</w:t>
       </w:r>
       <w:r>
-        <w:t xml:space="preserve">. Sheet: </w:t>
-      </w:r>
-      <w:proofErr w:type="spellStart"/>
-      <w:r>
-        <w:t>config</w:t>
-      </w:r>
-      <w:proofErr w:type="spellEnd"/>
-      <w:r>
-        <w:t xml:space="preserve">. </w:t>
+        <w:t xml:space="preserve">. Sheet: config. </w:t>
       </w:r>
       <w:r>
         <w:rPr>
@@ -158,11 +159,8 @@
     </w:p>
     <w:p>
       <w:r>
-        <w:rPr>
-          <w:noProof/>
-        </w:rPr>
         <w:drawing>
-          <wp:inline distT="0" distB="0" distL="0" distR="0" wp14:anchorId="3270475E" wp14:editId="294C504C">
+          <wp:inline distT="0" distB="0" distL="0" distR="0">
             <wp:extent cx="5274310" cy="574040"/>
             <wp:effectExtent l="0" t="0" r="2540" b="0"/>
             <wp:docPr id="1" name="图片 1"/>
@@ -173,8 +171,10 @@
               <a:graphicData uri="http://schemas.openxmlformats.org/drawingml/2006/picture">
                 <pic:pic xmlns:pic="http://schemas.openxmlformats.org/drawingml/2006/picture">
                   <pic:nvPicPr>
-                    <pic:cNvPr id="1" name=""/>
-                    <pic:cNvPicPr/>
+                    <pic:cNvPr id="1" name="图片 1"/>
+                    <pic:cNvPicPr>
+                      <a:picLocks noChangeAspect="1"/>
+                    </pic:cNvPicPr>
                   </pic:nvPicPr>
                   <pic:blipFill>
                     <a:blip r:embed="rId4"/>
@@ -206,25 +206,13 @@
         <w:t>2.</w:t>
       </w:r>
       <w:r>
-        <w:t xml:space="preserve"> </w:t>
-      </w:r>
-      <w:r>
-        <w:t>Sheet:</w:t>
-      </w:r>
-      <w:r>
-        <w:t xml:space="preserve"> data</w:t>
-      </w:r>
-      <w:r>
-        <w:t xml:space="preserve">. </w:t>
-      </w:r>
-    </w:p>
-    <w:p>
-      <w:r>
-        <w:rPr>
-          <w:noProof/>
-        </w:rPr>
+        <w:t xml:space="preserve"> Sheet: data. </w:t>
+      </w:r>
+    </w:p>
+    <w:p>
+      <w:r>
         <w:drawing>
-          <wp:inline distT="0" distB="0" distL="0" distR="0" wp14:anchorId="11849F75" wp14:editId="2736DD1A">
+          <wp:inline distT="0" distB="0" distL="0" distR="0">
             <wp:extent cx="5274310" cy="679450"/>
             <wp:effectExtent l="0" t="0" r="2540" b="6350"/>
             <wp:docPr id="2" name="图片 2"/>
@@ -235,8 +223,10 @@
               <a:graphicData uri="http://schemas.openxmlformats.org/drawingml/2006/picture">
                 <pic:pic xmlns:pic="http://schemas.openxmlformats.org/drawingml/2006/picture">
                   <pic:nvPicPr>
-                    <pic:cNvPr id="1" name=""/>
-                    <pic:cNvPicPr/>
+                    <pic:cNvPr id="2" name="图片 2"/>
+                    <pic:cNvPicPr>
+                      <a:picLocks noChangeAspect="1"/>
+                    </pic:cNvPicPr>
                   </pic:nvPicPr>
                   <pic:blipFill>
                     <a:blip r:embed="rId5"/>
@@ -315,6 +305,25 @@
         </w:rPr>
         <w:t>列输入期望回复的消息</w:t>
       </w:r>
+      <w:r>
+        <w:rPr>
+          <w:rFonts w:hint="default"/>
+        </w:rPr>
+        <w:t>[</w:t>
+      </w:r>
+      <w:r>
+        <w:rPr>
+          <w:rFonts w:hint="eastAsia"/>
+          <w:lang w:val="en-US" w:eastAsia="zh-Hans"/>
+        </w:rPr>
+        <w:t>目前直接copy的手机中的回复</w:t>
+      </w:r>
+      <w:r>
+        <w:rPr>
+          <w:rFonts w:hint="default"/>
+        </w:rPr>
+        <w:t>]</w:t>
+      </w:r>
     </w:p>
     <w:p>
       <w:r>
@@ -330,58 +339,13 @@
         <w:rPr>
           <w:rFonts w:hint="eastAsia"/>
         </w:rPr>
-        <w:t>对于D列，</w:t>
-      </w:r>
-      <w:r>
-        <w:rPr>
-          <w:rFonts w:hint="eastAsia"/>
-        </w:rPr>
-        <w:t>我们是通过图片识别来获取该页面可点的链接，</w:t>
-      </w:r>
-      <w:r>
-        <w:rPr>
-          <w:rFonts w:hint="eastAsia"/>
-        </w:rPr>
-        <w:t>由于不同手机分辨率不一样，，所以需要</w:t>
-      </w:r>
-      <w:r>
-        <w:rPr>
-          <w:rFonts w:hint="eastAsia"/>
-        </w:rPr>
-        <w:t>在</w:t>
-      </w:r>
-      <w:r>
-        <w:rPr>
-          <w:rFonts w:hint="eastAsia"/>
-        </w:rPr>
-        <w:t>各个手机</w:t>
-      </w:r>
-      <w:r>
-        <w:rPr>
-          <w:rFonts w:hint="eastAsia"/>
-        </w:rPr>
-        <w:t>上分别截图且</w:t>
-      </w:r>
-      <w:r>
-        <w:rPr>
-          <w:rFonts w:hint="eastAsia"/>
-        </w:rPr>
-        <w:t>对应截图放入各个手机对应的文件夹下面</w:t>
-      </w:r>
-      <w:r>
-        <w:rPr>
-          <w:rFonts w:hint="eastAsia"/>
-        </w:rPr>
-        <w:t>。</w:t>
-      </w:r>
-    </w:p>
-    <w:p>
-      <w:r>
-        <w:rPr>
-          <w:noProof/>
-        </w:rPr>
+        <w:t>对于D列，我们是通过图片识别来获取该页面可点的链接，由于不同手机分辨率不一样，，所以需要在各个手机上分别截图且对应截图放入各个手机对应的文件夹下面。</w:t>
+      </w:r>
+    </w:p>
+    <w:p>
+      <w:r>
         <w:drawing>
-          <wp:inline distT="0" distB="0" distL="0" distR="0" wp14:anchorId="3258278A" wp14:editId="6995C527">
+          <wp:inline distT="0" distB="0" distL="0" distR="0">
             <wp:extent cx="5274310" cy="2082165"/>
             <wp:effectExtent l="0" t="0" r="2540" b="0"/>
             <wp:docPr id="4" name="图片 4"/>
@@ -392,8 +356,10 @@
               <a:graphicData uri="http://schemas.openxmlformats.org/drawingml/2006/picture">
                 <pic:pic xmlns:pic="http://schemas.openxmlformats.org/drawingml/2006/picture">
                   <pic:nvPicPr>
-                    <pic:cNvPr id="1" name=""/>
-                    <pic:cNvPicPr/>
+                    <pic:cNvPr id="4" name="图片 4"/>
+                    <pic:cNvPicPr>
+                      <a:picLocks noChangeAspect="1"/>
+                    </pic:cNvPicPr>
                   </pic:nvPicPr>
                   <pic:blipFill>
                     <a:blip r:embed="rId6"/>
@@ -457,13 +423,7 @@
         <w:rPr>
           <w:rFonts w:hint="eastAsia"/>
         </w:rPr>
-        <w:t>，我们获取消息是通过复制回复的消息，然后获取剪切板的类容实现的。所以有复制的操作。而复制的操作也是通过识别“复制”图片来识别的</w:t>
-      </w:r>
-      <w:r>
-        <w:rPr>
-          <w:rFonts w:hint="eastAsia"/>
-        </w:rPr>
-        <w:t>[不同手机需要分别截图</w:t>
+        <w:t>，我们获取消息是通过复制回复的消息，然后获取剪切板的类容实现的。所以有复制的操作。而复制的操作也是通过识别“复制”图片来识别的[不同手机需要分别截图</w:t>
       </w:r>
       <w:r>
         <w:t>]</w:t>
@@ -480,65 +440,44 @@
         <w:rPr>
           <w:rFonts w:hint="eastAsia"/>
         </w:rPr>
-        <w:t>[对应文件夹下面，新建一个“</w:t>
-      </w:r>
-      <w:proofErr w:type="spellStart"/>
-      <w:r>
-        <w:rPr>
-          <w:rFonts w:hint="eastAsia"/>
-        </w:rPr>
-        <w:t>copy</w:t>
+        <w:t>[对应文件夹下面，新建一个“copy</w:t>
+      </w:r>
+      <w:r>
+        <w:t>_item”</w:t>
+      </w:r>
+      <w:r>
+        <w:rPr>
+          <w:rFonts w:hint="eastAsia"/>
+        </w:rPr>
+        <w:t>文件夹，存入截图“copy</w:t>
       </w:r>
       <w:r>
         <w:t>_item</w:t>
       </w:r>
-      <w:proofErr w:type="spellEnd"/>
-      <w:r>
+      <w:r>
+        <w:rPr>
+          <w:rFonts w:hint="eastAsia"/>
+        </w:rPr>
+        <w:t>.</w:t>
+      </w:r>
+      <w:r>
+        <w:t>png</w:t>
+      </w:r>
+      <w:r>
+        <w:rPr>
+          <w:rFonts w:hint="eastAsia"/>
+        </w:rPr>
         <w:t>”</w:t>
       </w:r>
       <w:r>
-        <w:rPr>
-          <w:rFonts w:hint="eastAsia"/>
-        </w:rPr>
-        <w:t>文件夹，</w:t>
-      </w:r>
-      <w:r>
-        <w:rPr>
-          <w:rFonts w:hint="eastAsia"/>
-        </w:rPr>
-        <w:t>存入截图“copy</w:t>
-      </w:r>
-      <w:r>
-        <w:t>_item</w:t>
-      </w:r>
-      <w:r>
-        <w:rPr>
-          <w:rFonts w:hint="eastAsia"/>
-        </w:rPr>
-        <w:t>.</w:t>
-      </w:r>
-      <w:r>
-        <w:t>png</w:t>
-      </w:r>
-      <w:r>
-        <w:rPr>
-          <w:rFonts w:hint="eastAsia"/>
-        </w:rPr>
-        <w:t>”</w:t>
-      </w:r>
-      <w:r>
         <w:t>]</w:t>
       </w:r>
     </w:p>
     <w:p>
       <w:r>
-        <w:rPr>
-          <w:noProof/>
-        </w:rPr>
-        <w:lastRenderedPageBreak/>
         <w:drawing>
-          <wp:inline distT="0" distB="0" distL="0" distR="0" wp14:anchorId="5E64B356" wp14:editId="03904ABE">
-            <wp:extent cx="4133337" cy="1828800"/>
+          <wp:inline distT="0" distB="0" distL="0" distR="0">
+            <wp:extent cx="4133215" cy="1828800"/>
             <wp:effectExtent l="0" t="0" r="635" b="0"/>
             <wp:docPr id="8" name="图片 8"/>
             <wp:cNvGraphicFramePr>
@@ -548,8 +487,10 @@
               <a:graphicData uri="http://schemas.openxmlformats.org/drawingml/2006/picture">
                 <pic:pic xmlns:pic="http://schemas.openxmlformats.org/drawingml/2006/picture">
                   <pic:nvPicPr>
-                    <pic:cNvPr id="1" name=""/>
-                    <pic:cNvPicPr/>
+                    <pic:cNvPr id="8" name="图片 8"/>
+                    <pic:cNvPicPr>
+                      <a:picLocks noChangeAspect="1"/>
+                    </pic:cNvPicPr>
                   </pic:nvPicPr>
                   <pic:blipFill>
                     <a:blip r:embed="rId7"/>
@@ -603,427 +544,411 @@
         </w:rPr>
         <w:t>的列，是运行完脚本后，脚本会自动填入</w:t>
       </w:r>
-      <w:bookmarkStart w:id="0" w:name="_GoBack"/>
-      <w:bookmarkEnd w:id="0"/>
+    </w:p>
+    <w:p>
+      <w:pPr>
+        <w:rPr>
+          <w:rFonts w:hint="eastAsia"/>
+        </w:rPr>
+      </w:pPr>
+    </w:p>
+    <w:p>
+      <w:pPr>
+        <w:rPr>
+          <w:rFonts w:hint="eastAsia"/>
+        </w:rPr>
+      </w:pPr>
+    </w:p>
+    <w:p>
+      <w:pPr>
+        <w:rPr>
+          <w:rFonts w:hint="eastAsia"/>
+          <w:lang w:val="en-US" w:eastAsia="zh-Hans"/>
+        </w:rPr>
+      </w:pPr>
+      <w:r>
+        <w:rPr>
+          <w:rFonts w:hint="eastAsia"/>
+          <w:lang w:val="en-US" w:eastAsia="zh-Hans"/>
+        </w:rPr>
+        <w:t>需要注意的：</w:t>
+      </w:r>
+    </w:p>
+    <w:p>
+      <w:pPr>
+        <w:numPr>
+          <w:ilvl w:val="0"/>
+          <w:numId w:val="1"/>
+        </w:numPr>
+        <w:rPr>
+          <w:rFonts w:hint="eastAsia"/>
+          <w:lang w:val="en-US" w:eastAsia="zh-Hans"/>
+        </w:rPr>
+      </w:pPr>
+      <w:r>
+        <w:rPr>
+          <w:rFonts w:hint="eastAsia"/>
+          <w:lang w:val="en-US" w:eastAsia="zh-Hans"/>
+        </w:rPr>
+        <w:t>对于Android版本微信</w:t>
+      </w:r>
+      <w:r>
+        <w:rPr>
+          <w:rFonts w:hint="default"/>
+          <w:lang w:eastAsia="zh-Hans"/>
+        </w:rPr>
+        <w:t>-7.0.21</w:t>
+      </w:r>
+      <w:r>
+        <w:rPr>
+          <w:rFonts w:hint="eastAsia"/>
+          <w:lang w:val="en-US" w:eastAsia="zh-Hans"/>
+        </w:rPr>
+        <w:t>开始，Appium无法识别其微信webview控件。所以回复消息中的link。点击跳转后，脚本会失败。</w:t>
+      </w:r>
+    </w:p>
+    <w:p>
+      <w:pPr>
+        <w:numPr>
+          <w:numId w:val="0"/>
+        </w:numPr>
+        <w:rPr>
+          <w:rFonts w:hint="eastAsia"/>
+          <w:lang w:eastAsia="zh-Hans"/>
+        </w:rPr>
+      </w:pPr>
+      <w:r>
+        <w:rPr>
+          <w:rFonts w:hint="default"/>
+          <w:lang w:eastAsia="zh-Hans"/>
+        </w:rPr>
+        <w:t xml:space="preserve">   </w:t>
+      </w:r>
+      <w:r>
+        <w:rPr>
+          <w:rFonts w:hint="eastAsia"/>
+          <w:lang w:val="en-US" w:eastAsia="zh-Hans"/>
+        </w:rPr>
+        <w:t>所以目前对于Android，消息中的link是不能处理了</w:t>
+      </w:r>
     </w:p>
     <w:sectPr>
       <w:pgSz w:w="11906" w:h="16838"/>
       <w:pgMar w:top="1440" w:right="1800" w:bottom="1440" w:left="1800" w:header="851" w:footer="992" w:gutter="0"/>
-      <w:cols w:space="425"/>
-      <w:docGrid w:type="lines" w:linePitch="312"/>
+      <w:cols w:space="425" w:num="1"/>
+      <w:docGrid w:type="lines" w:linePitch="312" w:charSpace="0"/>
     </w:sectPr>
   </w:body>
 </w:document>
 </file>
 
+<file path=word/numbering.xml><?xml version="1.0" encoding="utf-8"?>
+<w:numbering xmlns:wpc="http://schemas.microsoft.com/office/word/2010/wordprocessingCanvas" xmlns:mc="http://schemas.openxmlformats.org/markup-compatibility/2006" xmlns:o="urn:schemas-microsoft-com:office:office" xmlns:r="http://schemas.openxmlformats.org/officeDocument/2006/relationships" xmlns:m="http://schemas.openxmlformats.org/officeDocument/2006/math" xmlns:v="urn:schemas-microsoft-com:vml" xmlns:wp14="http://schemas.microsoft.com/office/word/2010/wordprocessingDrawing" xmlns:wp="http://schemas.openxmlformats.org/drawingml/2006/wordprocessingDrawing" xmlns:w10="urn:schemas-microsoft-com:office:word" xmlns:w="http://schemas.openxmlformats.org/wordprocessingml/2006/main" xmlns:w14="http://schemas.microsoft.com/office/word/2010/wordml" xmlns:wpg="http://schemas.microsoft.com/office/word/2010/wordprocessingGroup" xmlns:wpi="http://schemas.microsoft.com/office/word/2010/wordprocessingInk" xmlns:wne="http://schemas.microsoft.com/office/word/2006/wordml" xmlns:wps="http://schemas.microsoft.com/office/word/2010/wordprocessingShape" mc:Ignorable="w14 wp14">
+  <w:abstractNum w:abstractNumId="0">
+    <w:nsid w:val="5FF686C1"/>
+    <w:multiLevelType w:val="singleLevel"/>
+    <w:tmpl w:val="5FF686C1"/>
+    <w:lvl w:ilvl="0" w:tentative="0">
+      <w:start w:val="1"/>
+      <w:numFmt w:val="decimal"/>
+      <w:suff w:val="space"/>
+      <w:lvlText w:val="%1."/>
+      <w:lvlJc w:val="left"/>
+    </w:lvl>
+  </w:abstractNum>
+  <w:num w:numId="1">
+    <w:abstractNumId w:val="0"/>
+  </w:num>
+</w:numbering>
+</file>
+
 <file path=word/styles.xml><?xml version="1.0" encoding="utf-8"?>
-<w:styles xmlns:mc="http://schemas.openxmlformats.org/markup-compatibility/2006" xmlns:r="http://schemas.openxmlformats.org/officeDocument/2006/relationships" xmlns:w="http://schemas.openxmlformats.org/wordprocessingml/2006/main" xmlns:w14="http://schemas.microsoft.com/office/word/2010/wordml" xmlns:w15="http://schemas.microsoft.com/office/word/2012/wordml" xmlns:w16se="http://schemas.microsoft.com/office/word/2015/wordml/symex" mc:Ignorable="w14 w15 w16se">
+<w:styles xmlns:mc="http://schemas.openxmlformats.org/markup-compatibility/2006" xmlns:o="urn:schemas-microsoft-com:office:office" xmlns:r="http://schemas.openxmlformats.org/officeDocument/2006/relationships" xmlns:m="http://schemas.openxmlformats.org/officeDocument/2006/math" xmlns:v="urn:schemas-microsoft-com:vml" xmlns:w="http://schemas.openxmlformats.org/wordprocessingml/2006/main" xmlns:w14="http://schemas.microsoft.com/office/word/2010/wordml" xmlns:w10="urn:schemas-microsoft-com:office:word" xmlns:sl="http://schemas.openxmlformats.org/schemaLibrary/2006/main" mc:Ignorable="w14">
   <w:docDefaults>
     <w:rPrDefault>
       <w:rPr>
-        <w:rFonts w:asciiTheme="minorHAnsi" w:eastAsiaTheme="minorEastAsia" w:hAnsiTheme="minorHAnsi" w:cstheme="minorBidi"/>
-        <w:kern w:val="2"/>
-        <w:sz w:val="21"/>
-        <w:szCs w:val="22"/>
-        <w:lang w:val="en-US" w:eastAsia="zh-CN" w:bidi="ar-SA"/>
+        <w:rFonts w:asciiTheme="minorHAnsi" w:hAnsiTheme="minorHAnsi" w:eastAsiaTheme="minorEastAsia" w:cstheme="minorBidi"/>
       </w:rPr>
     </w:rPrDefault>
-    <w:pPrDefault/>
   </w:docDefaults>
-  <w:latentStyles w:defLockedState="0" w:defUIPriority="99" w:defSemiHidden="0" w:defUnhideWhenUsed="0" w:defQFormat="0" w:count="371">
-    <w:lsdException w:name="Normal" w:uiPriority="0" w:qFormat="1"/>
-    <w:lsdException w:name="heading 1" w:uiPriority="9" w:qFormat="1"/>
-    <w:lsdException w:name="heading 2" w:semiHidden="1" w:uiPriority="9" w:unhideWhenUsed="1" w:qFormat="1"/>
-    <w:lsdException w:name="heading 3" w:semiHidden="1" w:uiPriority="9" w:unhideWhenUsed="1" w:qFormat="1"/>
-    <w:lsdException w:name="heading 4" w:semiHidden="1" w:uiPriority="9" w:unhideWhenUsed="1" w:qFormat="1"/>
-    <w:lsdException w:name="heading 5" w:semiHidden="1" w:uiPriority="9" w:unhideWhenUsed="1" w:qFormat="1"/>
-    <w:lsdException w:name="heading 6" w:semiHidden="1" w:uiPriority="9" w:unhideWhenUsed="1" w:qFormat="1"/>
-    <w:lsdException w:name="heading 7" w:semiHidden="1" w:uiPriority="9" w:unhideWhenUsed="1" w:qFormat="1"/>
-    <w:lsdException w:name="heading 8" w:semiHidden="1" w:uiPriority="9" w:unhideWhenUsed="1" w:qFormat="1"/>
-    <w:lsdException w:name="heading 9" w:semiHidden="1" w:uiPriority="9" w:unhideWhenUsed="1" w:qFormat="1"/>
-    <w:lsdException w:name="index 1" w:semiHidden="1" w:unhideWhenUsed="1"/>
-    <w:lsdException w:name="index 2" w:semiHidden="1" w:unhideWhenUsed="1"/>
-    <w:lsdException w:name="index 3" w:semiHidden="1" w:unhideWhenUsed="1"/>
-    <w:lsdException w:name="index 4" w:semiHidden="1" w:unhideWhenUsed="1"/>
-    <w:lsdException w:name="index 5" w:semiHidden="1" w:unhideWhenUsed="1"/>
-    <w:lsdException w:name="index 6" w:semiHidden="1" w:unhideWhenUsed="1"/>
-    <w:lsdException w:name="index 7" w:semiHidden="1" w:unhideWhenUsed="1"/>
-    <w:lsdException w:name="index 8" w:semiHidden="1" w:unhideWhenUsed="1"/>
-    <w:lsdException w:name="index 9" w:semiHidden="1" w:unhideWhenUsed="1"/>
-    <w:lsdException w:name="toc 1" w:semiHidden="1" w:uiPriority="39" w:unhideWhenUsed="1"/>
-    <w:lsdException w:name="toc 2" w:semiHidden="1" w:uiPriority="39" w:unhideWhenUsed="1"/>
-    <w:lsdException w:name="toc 3" w:semiHidden="1" w:uiPriority="39" w:unhideWhenUsed="1"/>
-    <w:lsdException w:name="toc 4" w:semiHidden="1" w:uiPriority="39" w:unhideWhenUsed="1"/>
-    <w:lsdException w:name="toc 5" w:semiHidden="1" w:uiPriority="39" w:unhideWhenUsed="1"/>
-    <w:lsdException w:name="toc 6" w:semiHidden="1" w:uiPriority="39" w:unhideWhenUsed="1"/>
-    <w:lsdException w:name="toc 7" w:semiHidden="1" w:uiPriority="39" w:unhideWhenUsed="1"/>
-    <w:lsdException w:name="toc 8" w:semiHidden="1" w:uiPriority="39" w:unhideWhenUsed="1"/>
-    <w:lsdException w:name="toc 9" w:semiHidden="1" w:uiPriority="39" w:unhideWhenUsed="1"/>
-    <w:lsdException w:name="Normal Indent" w:semiHidden="1" w:unhideWhenUsed="1"/>
-    <w:lsdException w:name="footnote text" w:semiHidden="1" w:unhideWhenUsed="1"/>
-    <w:lsdException w:name="annotation text" w:semiHidden="1" w:unhideWhenUsed="1"/>
-    <w:lsdException w:name="header" w:semiHidden="1" w:unhideWhenUsed="1"/>
-    <w:lsdException w:name="footer" w:semiHidden="1" w:unhideWhenUsed="1"/>
-    <w:lsdException w:name="index heading" w:semiHidden="1" w:unhideWhenUsed="1"/>
-    <w:lsdException w:name="caption" w:semiHidden="1" w:uiPriority="35" w:unhideWhenUsed="1" w:qFormat="1"/>
-    <w:lsdException w:name="table of figures" w:semiHidden="1" w:unhideWhenUsed="1"/>
-    <w:lsdException w:name="envelope address" w:semiHidden="1" w:unhideWhenUsed="1"/>
-    <w:lsdException w:name="envelope return" w:semiHidden="1" w:unhideWhenUsed="1"/>
-    <w:lsdException w:name="footnote reference" w:semiHidden="1" w:unhideWhenUsed="1"/>
-    <w:lsdException w:name="annotation reference" w:semiHidden="1" w:unhideWhenUsed="1"/>
-    <w:lsdException w:name="line number" w:semiHidden="1" w:unhideWhenUsed="1"/>
-    <w:lsdException w:name="page number" w:semiHidden="1" w:unhideWhenUsed="1"/>
-    <w:lsdException w:name="endnote reference" w:semiHidden="1" w:unhideWhenUsed="1"/>
-    <w:lsdException w:name="endnote text" w:semiHidden="1" w:unhideWhenUsed="1"/>
-    <w:lsdException w:name="table of authorities" w:semiHidden="1" w:unhideWhenUsed="1"/>
-    <w:lsdException w:name="macro" w:semiHidden="1" w:unhideWhenUsed="1"/>
-    <w:lsdException w:name="toa heading" w:semiHidden="1" w:unhideWhenUsed="1"/>
-    <w:lsdException w:name="List" w:semiHidden="1" w:unhideWhenUsed="1"/>
-    <w:lsdException w:name="List Bullet" w:semiHidden="1" w:unhideWhenUsed="1"/>
-    <w:lsdException w:name="List Number" w:semiHidden="1" w:unhideWhenUsed="1"/>
-    <w:lsdException w:name="List 2" w:semiHidden="1" w:unhideWhenUsed="1"/>
-    <w:lsdException w:name="List 3" w:semiHidden="1" w:unhideWhenUsed="1"/>
-    <w:lsdException w:name="List 4" w:semiHidden="1" w:unhideWhenUsed="1"/>
-    <w:lsdException w:name="List 5" w:semiHidden="1" w:unhideWhenUsed="1"/>
-    <w:lsdException w:name="List Bullet 2" w:semiHidden="1" w:unhideWhenUsed="1"/>
-    <w:lsdException w:name="List Bullet 3" w:semiHidden="1" w:unhideWhenUsed="1"/>
-    <w:lsdException w:name="List Bullet 4" w:semiHidden="1" w:unhideWhenUsed="1"/>
-    <w:lsdException w:name="List Bullet 5" w:semiHidden="1" w:unhideWhenUsed="1"/>
-    <w:lsdException w:name="List Number 2" w:semiHidden="1" w:unhideWhenUsed="1"/>
-    <w:lsdException w:name="List Number 3" w:semiHidden="1" w:unhideWhenUsed="1"/>
-    <w:lsdException w:name="List Number 4" w:semiHidden="1" w:unhideWhenUsed="1"/>
-    <w:lsdException w:name="List Number 5" w:semiHidden="1" w:unhideWhenUsed="1"/>
-    <w:lsdException w:name="Title" w:uiPriority="10" w:qFormat="1"/>
-    <w:lsdException w:name="Closing" w:semiHidden="1" w:unhideWhenUsed="1"/>
-    <w:lsdException w:name="Signature" w:semiHidden="1" w:unhideWhenUsed="1"/>
-    <w:lsdException w:name="Default Paragraph Font" w:semiHidden="1" w:uiPriority="1" w:unhideWhenUsed="1"/>
-    <w:lsdException w:name="Body Text" w:semiHidden="1" w:unhideWhenUsed="1"/>
-    <w:lsdException w:name="Body Text Indent" w:semiHidden="1" w:unhideWhenUsed="1"/>
-    <w:lsdException w:name="List Continue" w:semiHidden="1" w:unhideWhenUsed="1"/>
-    <w:lsdException w:name="List Continue 2" w:semiHidden="1" w:unhideWhenUsed="1"/>
-    <w:lsdException w:name="List Continue 3" w:semiHidden="1" w:unhideWhenUsed="1"/>
-    <w:lsdException w:name="List Continue 4" w:semiHidden="1" w:unhideWhenUsed="1"/>
-    <w:lsdException w:name="List Continue 5" w:semiHidden="1" w:unhideWhenUsed="1"/>
-    <w:lsdException w:name="Message Header" w:semiHidden="1" w:unhideWhenUsed="1"/>
-    <w:lsdException w:name="Subtitle" w:uiPriority="11" w:qFormat="1"/>
-    <w:lsdException w:name="Salutation" w:semiHidden="1" w:unhideWhenUsed="1"/>
-    <w:lsdException w:name="Date" w:semiHidden="1" w:unhideWhenUsed="1"/>
-    <w:lsdException w:name="Body Text First Indent" w:semiHidden="1" w:unhideWhenUsed="1"/>
-    <w:lsdException w:name="Body Text First Indent 2" w:semiHidden="1" w:unhideWhenUsed="1"/>
-    <w:lsdException w:name="Note Heading" w:semiHidden="1" w:unhideWhenUsed="1"/>
-    <w:lsdException w:name="Body Text 2" w:semiHidden="1" w:unhideWhenUsed="1"/>
-    <w:lsdException w:name="Body Text 3" w:semiHidden="1" w:unhideWhenUsed="1"/>
-    <w:lsdException w:name="Body Text Indent 2" w:semiHidden="1" w:unhideWhenUsed="1"/>
-    <w:lsdException w:name="Body Text Indent 3" w:semiHidden="1" w:unhideWhenUsed="1"/>
-    <w:lsdException w:name="Block Text" w:semiHidden="1" w:unhideWhenUsed="1"/>
-    <w:lsdException w:name="Hyperlink" w:semiHidden="1" w:unhideWhenUsed="1"/>
-    <w:lsdException w:name="FollowedHyperlink" w:semiHidden="1" w:unhideWhenUsed="1"/>
-    <w:lsdException w:name="Strong" w:uiPriority="22" w:qFormat="1"/>
-    <w:lsdException w:name="Emphasis" w:uiPriority="20" w:qFormat="1"/>
-    <w:lsdException w:name="Document Map" w:semiHidden="1" w:unhideWhenUsed="1"/>
-    <w:lsdException w:name="Plain Text" w:semiHidden="1" w:unhideWhenUsed="1"/>
-    <w:lsdException w:name="E-mail Signature" w:semiHidden="1" w:unhideWhenUsed="1"/>
-    <w:lsdException w:name="HTML Top of Form" w:semiHidden="1" w:unhideWhenUsed="1"/>
-    <w:lsdException w:name="HTML Bottom of Form" w:semiHidden="1" w:unhideWhenUsed="1"/>
-    <w:lsdException w:name="Normal (Web)" w:semiHidden="1" w:unhideWhenUsed="1"/>
-    <w:lsdException w:name="HTML Acronym" w:semiHidden="1" w:unhideWhenUsed="1"/>
-    <w:lsdException w:name="HTML Address" w:semiHidden="1" w:unhideWhenUsed="1"/>
-    <w:lsdException w:name="HTML Cite" w:semiHidden="1" w:unhideWhenUsed="1"/>
-    <w:lsdException w:name="HTML Code" w:semiHidden="1" w:unhideWhenUsed="1"/>
-    <w:lsdException w:name="HTML Definition" w:semiHidden="1" w:unhideWhenUsed="1"/>
-    <w:lsdException w:name="HTML Keyboard" w:semiHidden="1" w:unhideWhenUsed="1"/>
-    <w:lsdException w:name="HTML Preformatted" w:semiHidden="1" w:unhideWhenUsed="1"/>
-    <w:lsdException w:name="HTML Sample" w:semiHidden="1" w:unhideWhenUsed="1"/>
-    <w:lsdException w:name="HTML Typewriter" w:semiHidden="1" w:unhideWhenUsed="1"/>
-    <w:lsdException w:name="HTML Variable" w:semiHidden="1" w:unhideWhenUsed="1"/>
-    <w:lsdException w:name="Normal Table" w:semiHidden="1" w:unhideWhenUsed="1"/>
-    <w:lsdException w:name="annotation subject" w:semiHidden="1" w:unhideWhenUsed="1"/>
-    <w:lsdException w:name="No List" w:semiHidden="1" w:unhideWhenUsed="1"/>
-    <w:lsdException w:name="Outline List 1" w:semiHidden="1" w:unhideWhenUsed="1"/>
-    <w:lsdException w:name="Outline List 2" w:semiHidden="1" w:unhideWhenUsed="1"/>
-    <w:lsdException w:name="Outline List 3" w:semiHidden="1" w:unhideWhenUsed="1"/>
-    <w:lsdException w:name="Table Simple 1" w:semiHidden="1" w:unhideWhenUsed="1"/>
-    <w:lsdException w:name="Table Simple 2" w:semiHidden="1" w:unhideWhenUsed="1"/>
-    <w:lsdException w:name="Table Simple 3" w:semiHidden="1" w:unhideWhenUsed="1"/>
-    <w:lsdException w:name="Table Classic 1" w:semiHidden="1" w:unhideWhenUsed="1"/>
-    <w:lsdException w:name="Table Classic 2" w:semiHidden="1" w:unhideWhenUsed="1"/>
-    <w:lsdException w:name="Table Classic 3" w:semiHidden="1" w:unhideWhenUsed="1"/>
-    <w:lsdException w:name="Table Classic 4" w:semiHidden="1" w:unhideWhenUsed="1"/>
-    <w:lsdException w:name="Table Colorful 1" w:semiHidden="1" w:unhideWhenUsed="1"/>
-    <w:lsdException w:name="Table Colorful 2" w:semiHidden="1" w:unhideWhenUsed="1"/>
-    <w:lsdException w:name="Table Colorful 3" w:semiHidden="1" w:unhideWhenUsed="1"/>
-    <w:lsdException w:name="Table Columns 1" w:semiHidden="1" w:unhideWhenUsed="1"/>
-    <w:lsdException w:name="Table Columns 2" w:semiHidden="1" w:unhideWhenUsed="1"/>
-    <w:lsdException w:name="Table Columns 3" w:semiHidden="1" w:unhideWhenUsed="1"/>
-    <w:lsdException w:name="Table Columns 4" w:semiHidden="1" w:unhideWhenUsed="1"/>
-    <w:lsdException w:name="Table Columns 5" w:semiHidden="1" w:unhideWhenUsed="1"/>
-    <w:lsdException w:name="Table Grid 1" w:semiHidden="1" w:unhideWhenUsed="1"/>
-    <w:lsdException w:name="Table Grid 2" w:semiHidden="1" w:unhideWhenUsed="1"/>
-    <w:lsdException w:name="Table Grid 3" w:semiHidden="1" w:unhideWhenUsed="1"/>
-    <w:lsdException w:name="Table Grid 4" w:semiHidden="1" w:unhideWhenUsed="1"/>
-    <w:lsdException w:name="Table Grid 5" w:semiHidden="1" w:unhideWhenUsed="1"/>
-    <w:lsdException w:name="Table Grid 6" w:semiHidden="1" w:unhideWhenUsed="1"/>
-    <w:lsdException w:name="Table Grid 7" w:semiHidden="1" w:unhideWhenUsed="1"/>
-    <w:lsdException w:name="Table Grid 8" w:semiHidden="1" w:unhideWhenUsed="1"/>
-    <w:lsdException w:name="Table List 1" w:semiHidden="1" w:unhideWhenUsed="1"/>
-    <w:lsdException w:name="Table List 2" w:semiHidden="1" w:unhideWhenUsed="1"/>
-    <w:lsdException w:name="Table List 3" w:semiHidden="1" w:unhideWhenUsed="1"/>
-    <w:lsdException w:name="Table List 4" w:semiHidden="1" w:unhideWhenUsed="1"/>
-    <w:lsdException w:name="Table List 5" w:semiHidden="1" w:unhideWhenUsed="1"/>
-    <w:lsdException w:name="Table List 6" w:semiHidden="1" w:unhideWhenUsed="1"/>
-    <w:lsdException w:name="Table List 7" w:semiHidden="1" w:unhideWhenUsed="1"/>
-    <w:lsdException w:name="Table List 8" w:semiHidden="1" w:unhideWhenUsed="1"/>
-    <w:lsdException w:name="Table 3D effects 1" w:semiHidden="1" w:unhideWhenUsed="1"/>
-    <w:lsdException w:name="Table 3D effects 2" w:semiHidden="1" w:unhideWhenUsed="1"/>
-    <w:lsdException w:name="Table 3D effects 3" w:semiHidden="1" w:unhideWhenUsed="1"/>
-    <w:lsdException w:name="Table Contemporary" w:semiHidden="1" w:unhideWhenUsed="1"/>
-    <w:lsdException w:name="Table Elegant" w:semiHidden="1" w:unhideWhenUsed="1"/>
-    <w:lsdException w:name="Table Professional" w:semiHidden="1" w:unhideWhenUsed="1"/>
-    <w:lsdException w:name="Table Subtle 1" w:semiHidden="1" w:unhideWhenUsed="1"/>
-    <w:lsdException w:name="Table Subtle 2" w:semiHidden="1" w:unhideWhenUsed="1"/>
-    <w:lsdException w:name="Table Web 1" w:semiHidden="1" w:unhideWhenUsed="1"/>
-    <w:lsdException w:name="Table Web 2" w:semiHidden="1" w:unhideWhenUsed="1"/>
-    <w:lsdException w:name="Table Web 3" w:semiHidden="1" w:unhideWhenUsed="1"/>
-    <w:lsdException w:name="Balloon Text" w:semiHidden="1" w:unhideWhenUsed="1"/>
-    <w:lsdException w:name="Table Grid" w:uiPriority="39"/>
-    <w:lsdException w:name="Table Theme" w:semiHidden="1" w:unhideWhenUsed="1"/>
-    <w:lsdException w:name="Placeholder Text" w:semiHidden="1"/>
-    <w:lsdException w:name="No Spacing" w:uiPriority="1" w:qFormat="1"/>
-    <w:lsdException w:name="Light Shading" w:uiPriority="60"/>
-    <w:lsdException w:name="Light List" w:uiPriority="61"/>
-    <w:lsdException w:name="Light Grid" w:uiPriority="62"/>
-    <w:lsdException w:name="Medium Shading 1" w:uiPriority="63"/>
-    <w:lsdException w:name="Medium Shading 2" w:uiPriority="64"/>
-    <w:lsdException w:name="Medium List 1" w:uiPriority="65"/>
-    <w:lsdException w:name="Medium List 2" w:uiPriority="66"/>
-    <w:lsdException w:name="Medium Grid 1" w:uiPriority="67"/>
-    <w:lsdException w:name="Medium Grid 2" w:uiPriority="68"/>
-    <w:lsdException w:name="Medium Grid 3" w:uiPriority="69"/>
-    <w:lsdException w:name="Dark List" w:uiPriority="70"/>
-    <w:lsdException w:name="Colorful Shading" w:uiPriority="71"/>
-    <w:lsdException w:name="Colorful List" w:uiPriority="72"/>
-    <w:lsdException w:name="Colorful Grid" w:uiPriority="73"/>
-    <w:lsdException w:name="Light Shading Accent 1" w:uiPriority="60"/>
-    <w:lsdException w:name="Light List Accent 1" w:uiPriority="61"/>
-    <w:lsdException w:name="Light Grid Accent 1" w:uiPriority="62"/>
-    <w:lsdException w:name="Medium Shading 1 Accent 1" w:uiPriority="63"/>
-    <w:lsdException w:name="Medium Shading 2 Accent 1" w:uiPriority="64"/>
-    <w:lsdException w:name="Medium List 1 Accent 1" w:uiPriority="65"/>
-    <w:lsdException w:name="Revision" w:semiHidden="1"/>
-    <w:lsdException w:name="List Paragraph" w:uiPriority="34" w:qFormat="1"/>
-    <w:lsdException w:name="Quote" w:uiPriority="29" w:qFormat="1"/>
-    <w:lsdException w:name="Intense Quote" w:uiPriority="30" w:qFormat="1"/>
-    <w:lsdException w:name="Medium List 2 Accent 1" w:uiPriority="66"/>
-    <w:lsdException w:name="Medium Grid 1 Accent 1" w:uiPriority="67"/>
-    <w:lsdException w:name="Medium Grid 2 Accent 1" w:uiPriority="68"/>
-    <w:lsdException w:name="Medium Grid 3 Accent 1" w:uiPriority="69"/>
-    <w:lsdException w:name="Dark List Accent 1" w:uiPriority="70"/>
-    <w:lsdException w:name="Colorful Shading Accent 1" w:uiPriority="71"/>
-    <w:lsdException w:name="Colorful List Accent 1" w:uiPriority="72"/>
-    <w:lsdException w:name="Colorful Grid Accent 1" w:uiPriority="73"/>
-    <w:lsdException w:name="Light Shading Accent 2" w:uiPriority="60"/>
-    <w:lsdException w:name="Light List Accent 2" w:uiPriority="61"/>
-    <w:lsdException w:name="Light Grid Accent 2" w:uiPriority="62"/>
-    <w:lsdException w:name="Medium Shading 1 Accent 2" w:uiPriority="63"/>
-    <w:lsdException w:name="Medium Shading 2 Accent 2" w:uiPriority="64"/>
-    <w:lsdException w:name="Medium List 1 Accent 2" w:uiPriority="65"/>
-    <w:lsdException w:name="Medium List 2 Accent 2" w:uiPriority="66"/>
-    <w:lsdException w:name="Medium Grid 1 Accent 2" w:uiPriority="67"/>
-    <w:lsdException w:name="Medium Grid 2 Accent 2" w:uiPriority="68"/>
-    <w:lsdException w:name="Medium Grid 3 Accent 2" w:uiPriority="69"/>
-    <w:lsdException w:name="Dark List Accent 2" w:uiPriority="70"/>
-    <w:lsdException w:name="Colorful Shading Accent 2" w:uiPriority="71"/>
-    <w:lsdException w:name="Colorful List Accent 2" w:uiPriority="72"/>
-    <w:lsdException w:name="Colorful Grid Accent 2" w:uiPriority="73"/>
-    <w:lsdException w:name="Light Shading Accent 3" w:uiPriority="60"/>
-    <w:lsdException w:name="Light List Accent 3" w:uiPriority="61"/>
-    <w:lsdException w:name="Light Grid Accent 3" w:uiPriority="62"/>
-    <w:lsdException w:name="Medium Shading 1 Accent 3" w:uiPriority="63"/>
-    <w:lsdException w:name="Medium Shading 2 Accent 3" w:uiPriority="64"/>
-    <w:lsdException w:name="Medium List 1 Accent 3" w:uiPriority="65"/>
-    <w:lsdException w:name="Medium List 2 Accent 3" w:uiPriority="66"/>
-    <w:lsdException w:name="Medium Grid 1 Accent 3" w:uiPriority="67"/>
-    <w:lsdException w:name="Medium Grid 2 Accent 3" w:uiPriority="68"/>
-    <w:lsdException w:name="Medium Grid 3 Accent 3" w:uiPriority="69"/>
-    <w:lsdException w:name="Dark List Accent 3" w:uiPriority="70"/>
-    <w:lsdException w:name="Colorful Shading Accent 3" w:uiPriority="71"/>
-    <w:lsdException w:name="Colorful List Accent 3" w:uiPriority="72"/>
-    <w:lsdException w:name="Colorful Grid Accent 3" w:uiPriority="73"/>
-    <w:lsdException w:name="Light Shading Accent 4" w:uiPriority="60"/>
-    <w:lsdException w:name="Light List Accent 4" w:uiPriority="61"/>
-    <w:lsdException w:name="Light Grid Accent 4" w:uiPriority="62"/>
-    <w:lsdException w:name="Medium Shading 1 Accent 4" w:uiPriority="63"/>
-    <w:lsdException w:name="Medium Shading 2 Accent 4" w:uiPriority="64"/>
-    <w:lsdException w:name="Medium List 1 Accent 4" w:uiPriority="65"/>
-    <w:lsdException w:name="Medium List 2 Accent 4" w:uiPriority="66"/>
-    <w:lsdException w:name="Medium Grid 1 Accent 4" w:uiPriority="67"/>
-    <w:lsdException w:name="Medium Grid 2 Accent 4" w:uiPriority="68"/>
-    <w:lsdException w:name="Medium Grid 3 Accent 4" w:uiPriority="69"/>
-    <w:lsdException w:name="Dark List Accent 4" w:uiPriority="70"/>
-    <w:lsdException w:name="Colorful Shading Accent 4" w:uiPriority="71"/>
-    <w:lsdException w:name="Colorful List Accent 4" w:uiPriority="72"/>
-    <w:lsdException w:name="Colorful Grid Accent 4" w:uiPriority="73"/>
-    <w:lsdException w:name="Light Shading Accent 5" w:uiPriority="60"/>
-    <w:lsdException w:name="Light List Accent 5" w:uiPriority="61"/>
-    <w:lsdException w:name="Light Grid Accent 5" w:uiPriority="62"/>
-    <w:lsdException w:name="Medium Shading 1 Accent 5" w:uiPriority="63"/>
-    <w:lsdException w:name="Medium Shading 2 Accent 5" w:uiPriority="64"/>
-    <w:lsdException w:name="Medium List 1 Accent 5" w:uiPriority="65"/>
-    <w:lsdException w:name="Medium List 2 Accent 5" w:uiPriority="66"/>
-    <w:lsdException w:name="Medium Grid 1 Accent 5" w:uiPriority="67"/>
-    <w:lsdException w:name="Medium Grid 2 Accent 5" w:uiPriority="68"/>
-    <w:lsdException w:name="Medium Grid 3 Accent 5" w:uiPriority="69"/>
-    <w:lsdException w:name="Dark List Accent 5" w:uiPriority="70"/>
-    <w:lsdException w:name="Colorful Shading Accent 5" w:uiPriority="71"/>
-    <w:lsdException w:name="Colorful List Accent 5" w:uiPriority="72"/>
-    <w:lsdException w:name="Colorful Grid Accent 5" w:uiPriority="73"/>
-    <w:lsdException w:name="Light Shading Accent 6" w:uiPriority="60"/>
-    <w:lsdException w:name="Light List Accent 6" w:uiPriority="61"/>
-    <w:lsdException w:name="Light Grid Accent 6" w:uiPriority="62"/>
-    <w:lsdException w:name="Medium Shading 1 Accent 6" w:uiPriority="63"/>
-    <w:lsdException w:name="Medium Shading 2 Accent 6" w:uiPriority="64"/>
-    <w:lsdException w:name="Medium List 1 Accent 6" w:uiPriority="65"/>
-    <w:lsdException w:name="Medium List 2 Accent 6" w:uiPriority="66"/>
-    <w:lsdException w:name="Medium Grid 1 Accent 6" w:uiPriority="67"/>
-    <w:lsdException w:name="Medium Grid 2 Accent 6" w:uiPriority="68"/>
-    <w:lsdException w:name="Medium Grid 3 Accent 6" w:uiPriority="69"/>
-    <w:lsdException w:name="Dark List Accent 6" w:uiPriority="70"/>
-    <w:lsdException w:name="Colorful Shading Accent 6" w:uiPriority="71"/>
-    <w:lsdException w:name="Colorful List Accent 6" w:uiPriority="72"/>
-    <w:lsdException w:name="Colorful Grid Accent 6" w:uiPriority="73"/>
-    <w:lsdException w:name="Subtle Emphasis" w:uiPriority="19" w:qFormat="1"/>
-    <w:lsdException w:name="Intense Emphasis" w:uiPriority="21" w:qFormat="1"/>
-    <w:lsdException w:name="Subtle Reference" w:uiPriority="31" w:qFormat="1"/>
-    <w:lsdException w:name="Intense Reference" w:uiPriority="32" w:qFormat="1"/>
-    <w:lsdException w:name="Book Title" w:uiPriority="33" w:qFormat="1"/>
-    <w:lsdException w:name="Bibliography" w:semiHidden="1" w:uiPriority="37" w:unhideWhenUsed="1"/>
-    <w:lsdException w:name="TOC Heading" w:semiHidden="1" w:uiPriority="39" w:unhideWhenUsed="1" w:qFormat="1"/>
-    <w:lsdException w:name="Plain Table 1" w:uiPriority="41"/>
-    <w:lsdException w:name="Plain Table 2" w:uiPriority="42"/>
-    <w:lsdException w:name="Plain Table 3" w:uiPriority="43"/>
-    <w:lsdException w:name="Plain Table 4" w:uiPriority="44"/>
-    <w:lsdException w:name="Plain Table 5" w:uiPriority="45"/>
-    <w:lsdException w:name="Grid Table Light" w:uiPriority="40"/>
-    <w:lsdException w:name="Grid Table 1 Light" w:uiPriority="46"/>
-    <w:lsdException w:name="Grid Table 2" w:uiPriority="47"/>
-    <w:lsdException w:name="Grid Table 3" w:uiPriority="48"/>
-    <w:lsdException w:name="Grid Table 4" w:uiPriority="49"/>
-    <w:lsdException w:name="Grid Table 5 Dark" w:uiPriority="50"/>
-    <w:lsdException w:name="Grid Table 6 Colorful" w:uiPriority="51"/>
-    <w:lsdException w:name="Grid Table 7 Colorful" w:uiPriority="52"/>
-    <w:lsdException w:name="Grid Table 1 Light Accent 1" w:uiPriority="46"/>
-    <w:lsdException w:name="Grid Table 2 Accent 1" w:uiPriority="47"/>
-    <w:lsdException w:name="Grid Table 3 Accent 1" w:uiPriority="48"/>
-    <w:lsdException w:name="Grid Table 4 Accent 1" w:uiPriority="49"/>
-    <w:lsdException w:name="Grid Table 5 Dark Accent 1" w:uiPriority="50"/>
-    <w:lsdException w:name="Grid Table 6 Colorful Accent 1" w:uiPriority="51"/>
-    <w:lsdException w:name="Grid Table 7 Colorful Accent 1" w:uiPriority="52"/>
-    <w:lsdException w:name="Grid Table 1 Light Accent 2" w:uiPriority="46"/>
-    <w:lsdException w:name="Grid Table 2 Accent 2" w:uiPriority="47"/>
-    <w:lsdException w:name="Grid Table 3 Accent 2" w:uiPriority="48"/>
-    <w:lsdException w:name="Grid Table 4 Accent 2" w:uiPriority="49"/>
-    <w:lsdException w:name="Grid Table 5 Dark Accent 2" w:uiPriority="50"/>
-    <w:lsdException w:name="Grid Table 6 Colorful Accent 2" w:uiPriority="51"/>
-    <w:lsdException w:name="Grid Table 7 Colorful Accent 2" w:uiPriority="52"/>
-    <w:lsdException w:name="Grid Table 1 Light Accent 3" w:uiPriority="46"/>
-    <w:lsdException w:name="Grid Table 2 Accent 3" w:uiPriority="47"/>
-    <w:lsdException w:name="Grid Table 3 Accent 3" w:uiPriority="48"/>
-    <w:lsdException w:name="Grid Table 4 Accent 3" w:uiPriority="49"/>
-    <w:lsdException w:name="Grid Table 5 Dark Accent 3" w:uiPriority="50"/>
-    <w:lsdException w:name="Grid Table 6 Colorful Accent 3" w:uiPriority="51"/>
-    <w:lsdException w:name="Grid Table 7 Colorful Accent 3" w:uiPriority="52"/>
-    <w:lsdException w:name="Grid Table 1 Light Accent 4" w:uiPriority="46"/>
-    <w:lsdException w:name="Grid Table 2 Accent 4" w:uiPriority="47"/>
-    <w:lsdException w:name="Grid Table 3 Accent 4" w:uiPriority="48"/>
-    <w:lsdException w:name="Grid Table 4 Accent 4" w:uiPriority="49"/>
-    <w:lsdException w:name="Grid Table 5 Dark Accent 4" w:uiPriority="50"/>
-    <w:lsdException w:name="Grid Table 6 Colorful Accent 4" w:uiPriority="51"/>
-    <w:lsdException w:name="Grid Table 7 Colorful Accent 4" w:uiPriority="52"/>
-    <w:lsdException w:name="Grid Table 1 Light Accent 5" w:uiPriority="46"/>
-    <w:lsdException w:name="Grid Table 2 Accent 5" w:uiPriority="47"/>
-    <w:lsdException w:name="Grid Table 3 Accent 5" w:uiPriority="48"/>
-    <w:lsdException w:name="Grid Table 4 Accent 5" w:uiPriority="49"/>
-    <w:lsdException w:name="Grid Table 5 Dark Accent 5" w:uiPriority="50"/>
-    <w:lsdException w:name="Grid Table 6 Colorful Accent 5" w:uiPriority="51"/>
-    <w:lsdException w:name="Grid Table 7 Colorful Accent 5" w:uiPriority="52"/>
-    <w:lsdException w:name="Grid Table 1 Light Accent 6" w:uiPriority="46"/>
-    <w:lsdException w:name="Grid Table 2 Accent 6" w:uiPriority="47"/>
-    <w:lsdException w:name="Grid Table 3 Accent 6" w:uiPriority="48"/>
-    <w:lsdException w:name="Grid Table 4 Accent 6" w:uiPriority="49"/>
-    <w:lsdException w:name="Grid Table 5 Dark Accent 6" w:uiPriority="50"/>
-    <w:lsdException w:name="Grid Table 6 Colorful Accent 6" w:uiPriority="51"/>
-    <w:lsdException w:name="Grid Table 7 Colorful Accent 6" w:uiPriority="52"/>
-    <w:lsdException w:name="List Table 1 Light" w:uiPriority="46"/>
-    <w:lsdException w:name="List Table 2" w:uiPriority="47"/>
-    <w:lsdException w:name="List Table 3" w:uiPriority="48"/>
-    <w:lsdException w:name="List Table 4" w:uiPriority="49"/>
-    <w:lsdException w:name="List Table 5 Dark" w:uiPriority="50"/>
-    <w:lsdException w:name="List Table 6 Colorful" w:uiPriority="51"/>
-    <w:lsdException w:name="List Table 7 Colorful" w:uiPriority="52"/>
-    <w:lsdException w:name="List Table 1 Light Accent 1" w:uiPriority="46"/>
-    <w:lsdException w:name="List Table 2 Accent 1" w:uiPriority="47"/>
-    <w:lsdException w:name="List Table 3 Accent 1" w:uiPriority="48"/>
-    <w:lsdException w:name="List Table 4 Accent 1" w:uiPriority="49"/>
-    <w:lsdException w:name="List Table 5 Dark Accent 1" w:uiPriority="50"/>
-    <w:lsdException w:name="List Table 6 Colorful Accent 1" w:uiPriority="51"/>
-    <w:lsdException w:name="List Table 7 Colorful Accent 1" w:uiPriority="52"/>
-    <w:lsdException w:name="List Table 1 Light Accent 2" w:uiPriority="46"/>
-    <w:lsdException w:name="List Table 2 Accent 2" w:uiPriority="47"/>
-    <w:lsdException w:name="List Table 3 Accent 2" w:uiPriority="48"/>
-    <w:lsdException w:name="List Table 4 Accent 2" w:uiPriority="49"/>
-    <w:lsdException w:name="List Table 5 Dark Accent 2" w:uiPriority="50"/>
-    <w:lsdException w:name="List Table 6 Colorful Accent 2" w:uiPriority="51"/>
-    <w:lsdException w:name="List Table 7 Colorful Accent 2" w:uiPriority="52"/>
-    <w:lsdException w:name="List Table 1 Light Accent 3" w:uiPriority="46"/>
-    <w:lsdException w:name="List Table 2 Accent 3" w:uiPriority="47"/>
-    <w:lsdException w:name="List Table 3 Accent 3" w:uiPriority="48"/>
-    <w:lsdException w:name="List Table 4 Accent 3" w:uiPriority="49"/>
-    <w:lsdException w:name="List Table 5 Dark Accent 3" w:uiPriority="50"/>
-    <w:lsdException w:name="List Table 6 Colorful Accent 3" w:uiPriority="51"/>
-    <w:lsdException w:name="List Table 7 Colorful Accent 3" w:uiPriority="52"/>
-    <w:lsdException w:name="List Table 1 Light Accent 4" w:uiPriority="46"/>
-    <w:lsdException w:name="List Table 2 Accent 4" w:uiPriority="47"/>
-    <w:lsdException w:name="List Table 3 Accent 4" w:uiPriority="48"/>
-    <w:lsdException w:name="List Table 4 Accent 4" w:uiPriority="49"/>
-    <w:lsdException w:name="List Table 5 Dark Accent 4" w:uiPriority="50"/>
-    <w:lsdException w:name="List Table 6 Colorful Accent 4" w:uiPriority="51"/>
-    <w:lsdException w:name="List Table 7 Colorful Accent 4" w:uiPriority="52"/>
-    <w:lsdException w:name="List Table 1 Light Accent 5" w:uiPriority="46"/>
-    <w:lsdException w:name="List Table 2 Accent 5" w:uiPriority="47"/>
-    <w:lsdException w:name="List Table 3 Accent 5" w:uiPriority="48"/>
-    <w:lsdException w:name="List Table 4 Accent 5" w:uiPriority="49"/>
-    <w:lsdException w:name="List Table 5 Dark Accent 5" w:uiPriority="50"/>
-    <w:lsdException w:name="List Table 6 Colorful Accent 5" w:uiPriority="51"/>
-    <w:lsdException w:name="List Table 7 Colorful Accent 5" w:uiPriority="52"/>
-    <w:lsdException w:name="List Table 1 Light Accent 6" w:uiPriority="46"/>
-    <w:lsdException w:name="List Table 2 Accent 6" w:uiPriority="47"/>
-    <w:lsdException w:name="List Table 3 Accent 6" w:uiPriority="48"/>
-    <w:lsdException w:name="List Table 4 Accent 6" w:uiPriority="49"/>
-    <w:lsdException w:name="List Table 5 Dark Accent 6" w:uiPriority="50"/>
-    <w:lsdException w:name="List Table 6 Colorful Accent 6" w:uiPriority="51"/>
-    <w:lsdException w:name="List Table 7 Colorful Accent 6" w:uiPriority="52"/>
+  <w:latentStyles w:count="260" w:defQFormat="0" w:defUnhideWhenUsed="1" w:defSemiHidden="1" w:defUIPriority="99" w:defLockedState="0">
+    <w:lsdException w:qFormat="1" w:unhideWhenUsed="0" w:uiPriority="0" w:semiHidden="0" w:name="Normal"/>
+    <w:lsdException w:qFormat="1" w:unhideWhenUsed="0" w:uiPriority="9" w:semiHidden="0" w:name="heading 1"/>
+    <w:lsdException w:qFormat="1" w:uiPriority="9" w:name="heading 2"/>
+    <w:lsdException w:qFormat="1" w:uiPriority="9" w:name="heading 3"/>
+    <w:lsdException w:qFormat="1" w:uiPriority="9" w:name="heading 4"/>
+    <w:lsdException w:qFormat="1" w:uiPriority="9" w:name="heading 5"/>
+    <w:lsdException w:qFormat="1" w:uiPriority="9" w:name="heading 6"/>
+    <w:lsdException w:qFormat="1" w:uiPriority="9" w:name="heading 7"/>
+    <w:lsdException w:qFormat="1" w:uiPriority="9" w:name="heading 8"/>
+    <w:lsdException w:qFormat="1" w:uiPriority="9" w:name="heading 9"/>
+    <w:lsdException w:uiPriority="99" w:name="index 1"/>
+    <w:lsdException w:uiPriority="99" w:name="index 2"/>
+    <w:lsdException w:uiPriority="99" w:name="index 3"/>
+    <w:lsdException w:uiPriority="99" w:name="index 4"/>
+    <w:lsdException w:uiPriority="99" w:name="index 5"/>
+    <w:lsdException w:uiPriority="99" w:name="index 6"/>
+    <w:lsdException w:uiPriority="99" w:name="index 7"/>
+    <w:lsdException w:uiPriority="99" w:name="index 8"/>
+    <w:lsdException w:uiPriority="99" w:name="index 9"/>
+    <w:lsdException w:uiPriority="39" w:name="toc 1"/>
+    <w:lsdException w:uiPriority="39" w:name="toc 2"/>
+    <w:lsdException w:uiPriority="39" w:name="toc 3"/>
+    <w:lsdException w:uiPriority="39" w:name="toc 4"/>
+    <w:lsdException w:uiPriority="39" w:name="toc 5"/>
+    <w:lsdException w:uiPriority="39" w:name="toc 6"/>
+    <w:lsdException w:uiPriority="39" w:name="toc 7"/>
+    <w:lsdException w:uiPriority="39" w:name="toc 8"/>
+    <w:lsdException w:uiPriority="39" w:name="toc 9"/>
+    <w:lsdException w:uiPriority="99" w:name="Normal Indent"/>
+    <w:lsdException w:uiPriority="99" w:name="footnote text"/>
+    <w:lsdException w:uiPriority="99" w:name="annotation text"/>
+    <w:lsdException w:uiPriority="99" w:name="header"/>
+    <w:lsdException w:uiPriority="99" w:name="footer"/>
+    <w:lsdException w:uiPriority="99" w:name="index heading"/>
+    <w:lsdException w:qFormat="1" w:uiPriority="35" w:name="caption"/>
+    <w:lsdException w:uiPriority="99" w:name="table of figures"/>
+    <w:lsdException w:uiPriority="99" w:name="envelope address"/>
+    <w:lsdException w:uiPriority="99" w:name="envelope return"/>
+    <w:lsdException w:uiPriority="99" w:name="footnote reference"/>
+    <w:lsdException w:uiPriority="99" w:name="annotation reference"/>
+    <w:lsdException w:uiPriority="99" w:name="line number"/>
+    <w:lsdException w:uiPriority="99" w:name="page number"/>
+    <w:lsdException w:uiPriority="99" w:name="endnote reference"/>
+    <w:lsdException w:uiPriority="99" w:name="endnote text"/>
+    <w:lsdException w:uiPriority="99" w:name="table of authorities"/>
+    <w:lsdException w:uiPriority="99" w:name="macro"/>
+    <w:lsdException w:uiPriority="99" w:name="toa heading"/>
+    <w:lsdException w:uiPriority="99" w:name="List"/>
+    <w:lsdException w:uiPriority="99" w:name="List Bullet"/>
+    <w:lsdException w:uiPriority="99" w:name="List Number"/>
+    <w:lsdException w:uiPriority="99" w:name="List 2"/>
+    <w:lsdException w:uiPriority="99" w:name="List 3"/>
+    <w:lsdException w:uiPriority="99" w:name="List 4"/>
+    <w:lsdException w:uiPriority="99" w:name="List 5"/>
+    <w:lsdException w:uiPriority="99" w:name="List Bullet 2"/>
+    <w:lsdException w:uiPriority="99" w:name="List Bullet 3"/>
+    <w:lsdException w:uiPriority="99" w:name="List Bullet 4"/>
+    <w:lsdException w:uiPriority="99" w:name="List Bullet 5"/>
+    <w:lsdException w:uiPriority="99" w:name="List Number 2"/>
+    <w:lsdException w:uiPriority="99" w:name="List Number 3"/>
+    <w:lsdException w:uiPriority="99" w:name="List Number 4"/>
+    <w:lsdException w:uiPriority="99" w:name="List Number 5"/>
+    <w:lsdException w:qFormat="1" w:unhideWhenUsed="0" w:uiPriority="10" w:semiHidden="0" w:name="Title"/>
+    <w:lsdException w:uiPriority="99" w:name="Closing"/>
+    <w:lsdException w:uiPriority="99" w:name="Signature"/>
+    <w:lsdException w:qFormat="1" w:uiPriority="1" w:name="Default Paragraph Font"/>
+    <w:lsdException w:uiPriority="99" w:name="Body Text"/>
+    <w:lsdException w:uiPriority="99" w:name="Body Text Indent"/>
+    <w:lsdException w:uiPriority="99" w:name="List Continue"/>
+    <w:lsdException w:uiPriority="99" w:name="List Continue 2"/>
+    <w:lsdException w:uiPriority="99" w:name="List Continue 3"/>
+    <w:lsdException w:uiPriority="99" w:name="List Continue 4"/>
+    <w:lsdException w:uiPriority="99" w:name="List Continue 5"/>
+    <w:lsdException w:uiPriority="99" w:name="Message Header"/>
+    <w:lsdException w:qFormat="1" w:unhideWhenUsed="0" w:uiPriority="11" w:semiHidden="0" w:name="Subtitle"/>
+    <w:lsdException w:uiPriority="99" w:name="Salutation"/>
+    <w:lsdException w:uiPriority="99" w:name="Date"/>
+    <w:lsdException w:uiPriority="99" w:name="Body Text First Indent"/>
+    <w:lsdException w:uiPriority="99" w:name="Body Text First Indent 2"/>
+    <w:lsdException w:uiPriority="99" w:name="Note Heading"/>
+    <w:lsdException w:uiPriority="99" w:name="Body Text 2"/>
+    <w:lsdException w:uiPriority="99" w:name="Body Text 3"/>
+    <w:lsdException w:uiPriority="99" w:name="Body Text Indent 2"/>
+    <w:lsdException w:uiPriority="99" w:name="Body Text Indent 3"/>
+    <w:lsdException w:uiPriority="99" w:name="Block Text"/>
+    <w:lsdException w:uiPriority="99" w:name="Hyperlink"/>
+    <w:lsdException w:uiPriority="99" w:name="FollowedHyperlink"/>
+    <w:lsdException w:qFormat="1" w:unhideWhenUsed="0" w:uiPriority="22" w:semiHidden="0" w:name="Strong"/>
+    <w:lsdException w:qFormat="1" w:unhideWhenUsed="0" w:uiPriority="20" w:semiHidden="0" w:name="Emphasis"/>
+    <w:lsdException w:uiPriority="99" w:name="Document Map"/>
+    <w:lsdException w:uiPriority="99" w:name="Plain Text"/>
+    <w:lsdException w:uiPriority="99" w:name="E-mail Signature"/>
+    <w:lsdException w:uiPriority="99" w:name="Normal (Web)"/>
+    <w:lsdException w:uiPriority="99" w:name="HTML Acronym"/>
+    <w:lsdException w:uiPriority="99" w:name="HTML Address"/>
+    <w:lsdException w:uiPriority="99" w:name="HTML Cite"/>
+    <w:lsdException w:uiPriority="99" w:name="HTML Code"/>
+    <w:lsdException w:uiPriority="99" w:name="HTML Definition"/>
+    <w:lsdException w:uiPriority="99" w:name="HTML Keyboard"/>
+    <w:lsdException w:uiPriority="99" w:name="HTML Preformatted"/>
+    <w:lsdException w:uiPriority="99" w:name="HTML Sample"/>
+    <w:lsdException w:uiPriority="99" w:name="HTML Typewriter"/>
+    <w:lsdException w:uiPriority="99" w:name="HTML Variable"/>
+    <w:lsdException w:qFormat="1" w:uiPriority="99" w:name="Normal Table"/>
+    <w:lsdException w:uiPriority="99" w:name="annotation subject"/>
+    <w:lsdException w:uiPriority="99" w:name="Table Simple 1"/>
+    <w:lsdException w:uiPriority="99" w:name="Table Simple 2"/>
+    <w:lsdException w:uiPriority="99" w:name="Table Simple 3"/>
+    <w:lsdException w:uiPriority="99" w:name="Table Classic 1"/>
+    <w:lsdException w:uiPriority="99" w:name="Table Classic 2"/>
+    <w:lsdException w:uiPriority="99" w:name="Table Classic 3"/>
+    <w:lsdException w:uiPriority="99" w:name="Table Classic 4"/>
+    <w:lsdException w:uiPriority="99" w:name="Table Colorful 1"/>
+    <w:lsdException w:uiPriority="99" w:name="Table Colorful 2"/>
+    <w:lsdException w:uiPriority="99" w:name="Table Colorful 3"/>
+    <w:lsdException w:uiPriority="99" w:name="Table Columns 1"/>
+    <w:lsdException w:uiPriority="99" w:name="Table Columns 2"/>
+    <w:lsdException w:uiPriority="99" w:name="Table Columns 3"/>
+    <w:lsdException w:uiPriority="99" w:name="Table Columns 4"/>
+    <w:lsdException w:uiPriority="99" w:name="Table Columns 5"/>
+    <w:lsdException w:uiPriority="99" w:name="Table Grid 1"/>
+    <w:lsdException w:uiPriority="99" w:name="Table Grid 2"/>
+    <w:lsdException w:uiPriority="99" w:name="Table Grid 3"/>
+    <w:lsdException w:uiPriority="99" w:name="Table Grid 4"/>
+    <w:lsdException w:uiPriority="99" w:name="Table Grid 5"/>
+    <w:lsdException w:uiPriority="99" w:name="Table Grid 6"/>
+    <w:lsdException w:uiPriority="99" w:name="Table Grid 7"/>
+    <w:lsdException w:uiPriority="99" w:name="Table Grid 8"/>
+    <w:lsdException w:uiPriority="99" w:name="Table List 1"/>
+    <w:lsdException w:uiPriority="99" w:name="Table List 2"/>
+    <w:lsdException w:uiPriority="99" w:name="Table List 3"/>
+    <w:lsdException w:uiPriority="99" w:name="Table List 4"/>
+    <w:lsdException w:uiPriority="99" w:name="Table List 5"/>
+    <w:lsdException w:uiPriority="99" w:name="Table List 6"/>
+    <w:lsdException w:uiPriority="99" w:name="Table List 7"/>
+    <w:lsdException w:uiPriority="99" w:name="Table List 8"/>
+    <w:lsdException w:uiPriority="99" w:name="Table 3D effects 1"/>
+    <w:lsdException w:uiPriority="99" w:name="Table 3D effects 2"/>
+    <w:lsdException w:uiPriority="99" w:name="Table 3D effects 3"/>
+    <w:lsdException w:uiPriority="99" w:name="Table Contemporary"/>
+    <w:lsdException w:uiPriority="99" w:name="Table Elegant"/>
+    <w:lsdException w:uiPriority="99" w:name="Table Professional"/>
+    <w:lsdException w:uiPriority="99" w:name="Table Subtle 1"/>
+    <w:lsdException w:uiPriority="99" w:name="Table Subtle 2"/>
+    <w:lsdException w:uiPriority="99" w:name="Table Web 1"/>
+    <w:lsdException w:uiPriority="99" w:name="Table Web 2"/>
+    <w:lsdException w:uiPriority="99" w:name="Table Web 3"/>
+    <w:lsdException w:uiPriority="99" w:name="Balloon Text"/>
+    <w:lsdException w:unhideWhenUsed="0" w:uiPriority="39" w:semiHidden="0" w:name="Table Grid"/>
+    <w:lsdException w:uiPriority="99" w:name="Table Theme"/>
+    <w:lsdException w:unhideWhenUsed="0" w:uiPriority="60" w:semiHidden="0" w:name="Light Shading"/>
+    <w:lsdException w:unhideWhenUsed="0" w:uiPriority="61" w:semiHidden="0" w:name="Light List"/>
+    <w:lsdException w:unhideWhenUsed="0" w:uiPriority="62" w:semiHidden="0" w:name="Light Grid"/>
+    <w:lsdException w:unhideWhenUsed="0" w:uiPriority="63" w:semiHidden="0" w:name="Medium Shading 1"/>
+    <w:lsdException w:unhideWhenUsed="0" w:uiPriority="64" w:semiHidden="0" w:name="Medium Shading 2"/>
+    <w:lsdException w:unhideWhenUsed="0" w:uiPriority="65" w:semiHidden="0" w:name="Medium List 1"/>
+    <w:lsdException w:unhideWhenUsed="0" w:uiPriority="66" w:semiHidden="0" w:name="Medium List 2"/>
+    <w:lsdException w:unhideWhenUsed="0" w:uiPriority="67" w:semiHidden="0" w:name="Medium Grid 1"/>
+    <w:lsdException w:unhideWhenUsed="0" w:uiPriority="68" w:semiHidden="0" w:name="Medium Grid 2"/>
+    <w:lsdException w:unhideWhenUsed="0" w:uiPriority="69" w:semiHidden="0" w:name="Medium Grid 3"/>
+    <w:lsdException w:unhideWhenUsed="0" w:uiPriority="70" w:semiHidden="0" w:name="Dark List"/>
+    <w:lsdException w:unhideWhenUsed="0" w:uiPriority="71" w:semiHidden="0" w:name="Colorful Shading"/>
+    <w:lsdException w:unhideWhenUsed="0" w:uiPriority="72" w:semiHidden="0" w:name="Colorful List"/>
+    <w:lsdException w:unhideWhenUsed="0" w:uiPriority="73" w:semiHidden="0" w:name="Colorful Grid"/>
+    <w:lsdException w:unhideWhenUsed="0" w:uiPriority="60" w:semiHidden="0" w:name="Light Shading Accent 1"/>
+    <w:lsdException w:unhideWhenUsed="0" w:uiPriority="61" w:semiHidden="0" w:name="Light List Accent 1"/>
+    <w:lsdException w:unhideWhenUsed="0" w:uiPriority="62" w:semiHidden="0" w:name="Light Grid Accent 1"/>
+    <w:lsdException w:unhideWhenUsed="0" w:uiPriority="63" w:semiHidden="0" w:name="Medium Shading 1 Accent 1"/>
+    <w:lsdException w:unhideWhenUsed="0" w:uiPriority="64" w:semiHidden="0" w:name="Medium Shading 2 Accent 1"/>
+    <w:lsdException w:unhideWhenUsed="0" w:uiPriority="65" w:semiHidden="0" w:name="Medium List 1 Accent 1"/>
+    <w:lsdException w:unhideWhenUsed="0" w:uiPriority="66" w:semiHidden="0" w:name="Medium List 2 Accent 1"/>
+    <w:lsdException w:unhideWhenUsed="0" w:uiPriority="67" w:semiHidden="0" w:name="Medium Grid 1 Accent 1"/>
+    <w:lsdException w:unhideWhenUsed="0" w:uiPriority="68" w:semiHidden="0" w:name="Medium Grid 2 Accent 1"/>
+    <w:lsdException w:unhideWhenUsed="0" w:uiPriority="69" w:semiHidden="0" w:name="Medium Grid 3 Accent 1"/>
+    <w:lsdException w:unhideWhenUsed="0" w:uiPriority="70" w:semiHidden="0" w:name="Dark List Accent 1"/>
+    <w:lsdException w:unhideWhenUsed="0" w:uiPriority="71" w:semiHidden="0" w:name="Colorful Shading Accent 1"/>
+    <w:lsdException w:unhideWhenUsed="0" w:uiPriority="72" w:semiHidden="0" w:name="Colorful List Accent 1"/>
+    <w:lsdException w:unhideWhenUsed="0" w:uiPriority="73" w:semiHidden="0" w:name="Colorful Grid Accent 1"/>
+    <w:lsdException w:unhideWhenUsed="0" w:uiPriority="60" w:semiHidden="0" w:name="Light Shading Accent 2"/>
+    <w:lsdException w:unhideWhenUsed="0" w:uiPriority="61" w:semiHidden="0" w:name="Light List Accent 2"/>
+    <w:lsdException w:unhideWhenUsed="0" w:uiPriority="62" w:semiHidden="0" w:name="Light Grid Accent 2"/>
+    <w:lsdException w:unhideWhenUsed="0" w:uiPriority="63" w:semiHidden="0" w:name="Medium Shading 1 Accent 2"/>
+    <w:lsdException w:unhideWhenUsed="0" w:uiPriority="64" w:semiHidden="0" w:name="Medium Shading 2 Accent 2"/>
+    <w:lsdException w:unhideWhenUsed="0" w:uiPriority="65" w:semiHidden="0" w:name="Medium List 1 Accent 2"/>
+    <w:lsdException w:unhideWhenUsed="0" w:uiPriority="66" w:semiHidden="0" w:name="Medium List 2 Accent 2"/>
+    <w:lsdException w:unhideWhenUsed="0" w:uiPriority="67" w:semiHidden="0" w:name="Medium Grid 1 Accent 2"/>
+    <w:lsdException w:unhideWhenUsed="0" w:uiPriority="68" w:semiHidden="0" w:name="Medium Grid 2 Accent 2"/>
+    <w:lsdException w:unhideWhenUsed="0" w:uiPriority="69" w:semiHidden="0" w:name="Medium Grid 3 Accent 2"/>
+    <w:lsdException w:unhideWhenUsed="0" w:uiPriority="70" w:semiHidden="0" w:name="Dark List Accent 2"/>
+    <w:lsdException w:unhideWhenUsed="0" w:uiPriority="71" w:semiHidden="0" w:name="Colorful Shading Accent 2"/>
+    <w:lsdException w:unhideWhenUsed="0" w:uiPriority="72" w:semiHidden="0" w:name="Colorful List Accent 2"/>
+    <w:lsdException w:unhideWhenUsed="0" w:uiPriority="73" w:semiHidden="0" w:name="Colorful Grid Accent 2"/>
+    <w:lsdException w:unhideWhenUsed="0" w:uiPriority="60" w:semiHidden="0" w:name="Light Shading Accent 3"/>
+    <w:lsdException w:unhideWhenUsed="0" w:uiPriority="61" w:semiHidden="0" w:name="Light List Accent 3"/>
+    <w:lsdException w:unhideWhenUsed="0" w:uiPriority="62" w:semiHidden="0" w:name="Light Grid Accent 3"/>
+    <w:lsdException w:unhideWhenUsed="0" w:uiPriority="63" w:semiHidden="0" w:name="Medium Shading 1 Accent 3"/>
+    <w:lsdException w:unhideWhenUsed="0" w:uiPriority="64" w:semiHidden="0" w:name="Medium Shading 2 Accent 3"/>
+    <w:lsdException w:unhideWhenUsed="0" w:uiPriority="65" w:semiHidden="0" w:name="Medium List 1 Accent 3"/>
+    <w:lsdException w:unhideWhenUsed="0" w:uiPriority="66" w:semiHidden="0" w:name="Medium List 2 Accent 3"/>
+    <w:lsdException w:unhideWhenUsed="0" w:uiPriority="67" w:semiHidden="0" w:name="Medium Grid 1 Accent 3"/>
+    <w:lsdException w:unhideWhenUsed="0" w:uiPriority="68" w:semiHidden="0" w:name="Medium Grid 2 Accent 3"/>
+    <w:lsdException w:unhideWhenUsed="0" w:uiPriority="69" w:semiHidden="0" w:name="Medium Grid 3 Accent 3"/>
+    <w:lsdException w:unhideWhenUsed="0" w:uiPriority="70" w:semiHidden="0" w:name="Dark List Accent 3"/>
+    <w:lsdException w:unhideWhenUsed="0" w:uiPriority="71" w:semiHidden="0" w:name="Colorful Shading Accent 3"/>
+    <w:lsdException w:unhideWhenUsed="0" w:uiPriority="72" w:semiHidden="0" w:name="Colorful List Accent 3"/>
+    <w:lsdException w:unhideWhenUsed="0" w:uiPriority="73" w:semiHidden="0" w:name="Colorful Grid Accent 3"/>
+    <w:lsdException w:unhideWhenUsed="0" w:uiPriority="60" w:semiHidden="0" w:name="Light Shading Accent 4"/>
+    <w:lsdException w:unhideWhenUsed="0" w:uiPriority="61" w:semiHidden="0" w:name="Light List Accent 4"/>
+    <w:lsdException w:unhideWhenUsed="0" w:uiPriority="62" w:semiHidden="0" w:name="Light Grid Accent 4"/>
+    <w:lsdException w:unhideWhenUsed="0" w:uiPriority="63" w:semiHidden="0" w:name="Medium Shading 1 Accent 4"/>
+    <w:lsdException w:unhideWhenUsed="0" w:uiPriority="64" w:semiHidden="0" w:name="Medium Shading 2 Accent 4"/>
+    <w:lsdException w:unhideWhenUsed="0" w:uiPriority="65" w:semiHidden="0" w:name="Medium List 1 Accent 4"/>
+    <w:lsdException w:unhideWhenUsed="0" w:uiPriority="66" w:semiHidden="0" w:name="Medium List 2 Accent 4"/>
+    <w:lsdException w:unhideWhenUsed="0" w:uiPriority="67" w:semiHidden="0" w:name="Medium Grid 1 Accent 4"/>
+    <w:lsdException w:unhideWhenUsed="0" w:uiPriority="68" w:semiHidden="0" w:name="Medium Grid 2 Accent 4"/>
+    <w:lsdException w:unhideWhenUsed="0" w:uiPriority="69" w:semiHidden="0" w:name="Medium Grid 3 Accent 4"/>
+    <w:lsdException w:unhideWhenUsed="0" w:uiPriority="70" w:semiHidden="0" w:name="Dark List Accent 4"/>
+    <w:lsdException w:unhideWhenUsed="0" w:uiPriority="71" w:semiHidden="0" w:name="Colorful Shading Accent 4"/>
+    <w:lsdException w:unhideWhenUsed="0" w:uiPriority="72" w:semiHidden="0" w:name="Colorful List Accent 4"/>
+    <w:lsdException w:unhideWhenUsed="0" w:uiPriority="73" w:semiHidden="0" w:name="Colorful Grid Accent 4"/>
+    <w:lsdException w:unhideWhenUsed="0" w:uiPriority="60" w:semiHidden="0" w:name="Light Shading Accent 5"/>
+    <w:lsdException w:unhideWhenUsed="0" w:uiPriority="61" w:semiHidden="0" w:name="Light List Accent 5"/>
+    <w:lsdException w:unhideWhenUsed="0" w:uiPriority="62" w:semiHidden="0" w:name="Light Grid Accent 5"/>
+    <w:lsdException w:unhideWhenUsed="0" w:uiPriority="63" w:semiHidden="0" w:name="Medium Shading 1 Accent 5"/>
+    <w:lsdException w:unhideWhenUsed="0" w:uiPriority="64" w:semiHidden="0" w:name="Medium Shading 2 Accent 5"/>
+    <w:lsdException w:unhideWhenUsed="0" w:uiPriority="65" w:semiHidden="0" w:name="Medium List 1 Accent 5"/>
+    <w:lsdException w:unhideWhenUsed="0" w:uiPriority="66" w:semiHidden="0" w:name="Medium List 2 Accent 5"/>
+    <w:lsdException w:unhideWhenUsed="0" w:uiPriority="67" w:semiHidden="0" w:name="Medium Grid 1 Accent 5"/>
+    <w:lsdException w:unhideWhenUsed="0" w:uiPriority="68" w:semiHidden="0" w:name="Medium Grid 2 Accent 5"/>
+    <w:lsdException w:unhideWhenUsed="0" w:uiPriority="69" w:semiHidden="0" w:name="Medium Grid 3 Accent 5"/>
+    <w:lsdException w:unhideWhenUsed="0" w:uiPriority="70" w:semiHidden="0" w:name="Dark List Accent 5"/>
+    <w:lsdException w:unhideWhenUsed="0" w:uiPriority="71" w:semiHidden="0" w:name="Colorful Shading Accent 5"/>
+    <w:lsdException w:unhideWhenUsed="0" w:uiPriority="72" w:semiHidden="0" w:name="Colorful List Accent 5"/>
+    <w:lsdException w:unhideWhenUsed="0" w:uiPriority="73" w:semiHidden="0" w:name="Colorful Grid Accent 5"/>
+    <w:lsdException w:unhideWhenUsed="0" w:uiPriority="60" w:semiHidden="0" w:name="Light Shading Accent 6"/>
+    <w:lsdException w:unhideWhenUsed="0" w:uiPriority="61" w:semiHidden="0" w:name="Light List Accent 6"/>
+    <w:lsdException w:unhideWhenUsed="0" w:uiPriority="62" w:semiHidden="0" w:name="Light Grid Accent 6"/>
+    <w:lsdException w:unhideWhenUsed="0" w:uiPriority="63" w:semiHidden="0" w:name="Medium Shading 1 Accent 6"/>
+    <w:lsdException w:unhideWhenUsed="0" w:uiPriority="64" w:semiHidden="0" w:name="Medium Shading 2 Accent 6"/>
+    <w:lsdException w:unhideWhenUsed="0" w:uiPriority="65" w:semiHidden="0" w:name="Medium List 1 Accent 6"/>
+    <w:lsdException w:unhideWhenUsed="0" w:uiPriority="66" w:semiHidden="0" w:name="Medium List 2 Accent 6"/>
+    <w:lsdException w:unhideWhenUsed="0" w:uiPriority="67" w:semiHidden="0" w:name="Medium Grid 1 Accent 6"/>
+    <w:lsdException w:unhideWhenUsed="0" w:uiPriority="68" w:semiHidden="0" w:name="Medium Grid 2 Accent 6"/>
+    <w:lsdException w:unhideWhenUsed="0" w:uiPriority="69" w:semiHidden="0" w:name="Medium Grid 3 Accent 6"/>
+    <w:lsdException w:unhideWhenUsed="0" w:uiPriority="70" w:semiHidden="0" w:name="Dark List Accent 6"/>
+    <w:lsdException w:unhideWhenUsed="0" w:uiPriority="71" w:semiHidden="0" w:name="Colorful Shading Accent 6"/>
+    <w:lsdException w:unhideWhenUsed="0" w:uiPriority="72" w:semiHidden="0" w:name="Colorful List Accent 6"/>
+    <w:lsdException w:unhideWhenUsed="0" w:uiPriority="73" w:semiHidden="0" w:name="Colorful Grid Accent 6"/>
   </w:latentStyles>
-  <w:style w:type="paragraph" w:default="1" w:styleId="a">
+  <w:style w:type="paragraph" w:default="1" w:styleId="1">
     <w:name w:val="Normal"/>
     <w:qFormat/>
+    <w:uiPriority w:val="0"/>
     <w:pPr>
       <w:widowControl w:val="0"/>
       <w:jc w:val="both"/>
     </w:pPr>
+    <w:rPr>
+      <w:rFonts w:asciiTheme="minorHAnsi" w:hAnsiTheme="minorHAnsi" w:eastAsiaTheme="minorEastAsia" w:cstheme="minorBidi"/>
+      <w:kern w:val="2"/>
+      <w:sz w:val="21"/>
+      <w:szCs w:val="22"/>
+      <w:lang w:val="en-US" w:eastAsia="zh-CN" w:bidi="ar-SA"/>
+    </w:rPr>
   </w:style>
-  <w:style w:type="character" w:default="1" w:styleId="a0">
+  <w:style w:type="character" w:default="1" w:styleId="2">
     <w:name w:val="Default Paragraph Font"/>
+    <w:unhideWhenUsed/>
+    <w:qFormat/>
     <w:uiPriority w:val="1"/>
-    <w:semiHidden/>
+  </w:style>
+  <w:style w:type="table" w:default="1" w:styleId="3">
+    <w:name w:val="Normal Table"/>
     <w:unhideWhenUsed/>
-  </w:style>
-  <w:style w:type="table" w:default="1" w:styleId="a1">
-    <w:name w:val="Normal Table"/>
+    <w:qFormat/>
     <w:uiPriority w:val="99"/>
-    <w:semiHidden/>
-    <w:unhideWhenUsed/>
     <w:tblPr>
-      <w:tblInd w:w="0" w:type="dxa"/>
       <w:tblCellMar>
         <w:top w:w="0" w:type="dxa"/>
         <w:left w:w="108" w:type="dxa"/>
@@ -1031,12 +956,6 @@
         <w:right w:w="108" w:type="dxa"/>
       </w:tblCellMar>
     </w:tblPr>
-  </w:style>
-  <w:style w:type="numbering" w:default="1" w:styleId="a2">
-    <w:name w:val="No List"/>
-    <w:uiPriority w:val="99"/>
-    <w:semiHidden/>
-    <w:unhideWhenUsed/>
   </w:style>
 </w:styles>
 </file>
@@ -1084,7 +1003,7 @@
     </a:clrScheme>
     <a:fontScheme name="Office">
       <a:majorFont>
-        <a:latin typeface="等线 Light" panose="020F0302020204030204"/>
+        <a:latin typeface="等线 Light"/>
         <a:ea typeface=""/>
         <a:cs typeface=""/>
         <a:font script="Jpan" typeface="游ゴシック Light"/>
@@ -1119,7 +1038,7 @@
         <a:font script="Geor" typeface="Sylfaen"/>
       </a:majorFont>
       <a:minorFont>
-        <a:latin typeface="等线" panose="020F0502020204030204"/>
+        <a:latin typeface="等线"/>
         <a:ea typeface=""/>
         <a:cs typeface=""/>
         <a:font script="Jpan" typeface="游明朝"/>
@@ -1293,11 +1212,21 @@
     </a:fmtScheme>
   </a:themeElements>
   <a:objectDefaults/>
-  <a:extraClrSchemeLst/>
-  <a:extLst>
-    <a:ext uri="{05A4C25C-085E-4340-85A3-A5531E510DB2}">
-      <thm15:themeFamily xmlns:thm15="http://schemas.microsoft.com/office/thememl/2012/main" name="Office Theme" id="{62F939B6-93AF-4DB8-9C6B-D6C7DFDC589F}" vid="{4A3C46E8-61CC-4603-A589-7422A47A8E4A}"/>
-    </a:ext>
-  </a:extLst>
 </a:theme>
+</file>
+
+<file path=customXml/item1.xml><?xml version="1.0" encoding="utf-8"?>
+<s:customData xmlns="http://www.wps.cn/officeDocument/2013/wpsCustomData" xmlns:s="http://www.wps.cn/officeDocument/2013/wpsCustomData">
+  <customSectProps>
+    <customSectPr/>
+  </customSectProps>
+</s:customData>
+</file>
+
+<file path=customXml/itemProps1.xml><?xml version="1.0" encoding="utf-8"?>
+<ds:datastoreItem xmlns:ds="http://schemas.openxmlformats.org/officeDocument/2006/customXml" ds:itemID="{B1977F7D-205B-4081-913C-38D41E755F92}">
+  <ds:schemaRefs>
+    <ds:schemaRef ds:uri="http://www.wps.cn/officeDocument/2013/wpsCustomData"/>
+  </ds:schemaRefs>
+</ds:datastoreItem>
 </file>